--- a/JeanPiaget/2019-2020/Entregas/TMI/Karina/4-Corrección_Comentarios.docx
+++ b/JeanPiaget/2019-2020/Entregas/TMI/Karina/4-Corrección_Comentarios.docx
@@ -111,13 +111,13 @@
               </wp:anchor>
             </w:drawing>
           </mc:Choice>
-          <mc:Fallback xmlns:mv="urn:schemas-microsoft-com:mac:vml" xmlns:mo="http://schemas.microsoft.com/office/mac/office/2008/main">
+          <mc:Fallback>
             <w:pict>
-              <v:shapetype w14:anchorId="0721DE41" id="_x0000_t202" coordsize="21600,21600" o:spt="202" path="m0,0l0,21600,21600,21600,21600,0xe">
+              <v:shapetype w14:anchorId="0721DE41" id="_x0000_t202" coordsize="21600,21600" o:spt="202" path="m,l,21600r21600,l21600,xe">
                 <v:stroke joinstyle="miter"/>
                 <v:path gradientshapeok="t" o:connecttype="rect"/>
               </v:shapetype>
-              <v:shape id="Cuadro_x0020_de_x0020_texto_x0020_2" o:spid="_x0000_s1026" type="#_x0000_t202" style="position:absolute;margin-left:152.95pt;margin-top:28.3pt;width:288.25pt;height:63pt;z-index:251659264;visibility:visible;mso-wrap-style:square;mso-width-percent:0;mso-wrap-distance-left:9pt;mso-wrap-distance-top:0;mso-wrap-distance-right:9pt;mso-wrap-distance-bottom:0;mso-position-horizontal:absolute;mso-position-horizontal-relative:text;mso-position-vertical:absolute;mso-position-vertical-relative:text;mso-width-percent:0;mso-width-relative:margin;v-text-anchor:top" o:gfxdata="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" filled="f" stroked="f">
+              <v:shape id="Cuadro de texto 2" o:spid="_x0000_s1026" type="#_x0000_t202" style="position:absolute;margin-left:152.95pt;margin-top:28.3pt;width:288.25pt;height:63pt;z-index:251659264;visibility:visible;mso-wrap-style:square;mso-width-percent:0;mso-wrap-distance-left:9pt;mso-wrap-distance-top:0;mso-wrap-distance-right:9pt;mso-wrap-distance-bottom:0;mso-position-horizontal:absolute;mso-position-horizontal-relative:text;mso-position-vertical:absolute;mso-position-vertical-relative:text;mso-width-percent:0;mso-width-relative:margin;v-text-anchor:top" o:gfxdata="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" filled="f" stroked="f">
                 <v:textbox>
                   <w:txbxContent>
                     <w:p>
@@ -464,10 +464,53 @@
       <w:r>
         <w:rPr>
           <w:rFonts w:ascii="Abadi MT Condensed Light" w:hAnsi="Abadi MT Condensed Light"/>
-          <w:sz w:val="28"/>
-          <w:szCs w:val="28"/>
-        </w:rPr>
-        <w:t>La medicina alternativa se considera así cuando no hace uso de medicina</w:t>
+          <w:color w:val="FF0000"/>
+          <w:sz w:val="28"/>
+          <w:szCs w:val="28"/>
+        </w:rPr>
+        <w:t>Se conoce como</w:t>
+      </w:r>
+      <w:r>
+        <w:rPr>
+          <w:rFonts w:ascii="Abadi MT Condensed Light" w:hAnsi="Abadi MT Condensed Light"/>
+          <w:sz w:val="28"/>
+          <w:szCs w:val="28"/>
+        </w:rPr>
+        <w:t xml:space="preserve"> medicina alternativa </w:t>
+      </w:r>
+      <w:r>
+        <w:rPr>
+          <w:rFonts w:ascii="Abadi MT Condensed Light" w:hAnsi="Abadi MT Condensed Light"/>
+          <w:color w:val="FF0000"/>
+          <w:sz w:val="28"/>
+          <w:szCs w:val="28"/>
+        </w:rPr>
+        <w:t>a los remedios que</w:t>
+      </w:r>
+      <w:r>
+        <w:rPr>
+          <w:rFonts w:ascii="Abadi MT Condensed Light" w:hAnsi="Abadi MT Condensed Light"/>
+          <w:sz w:val="28"/>
+          <w:szCs w:val="28"/>
+        </w:rPr>
+        <w:t xml:space="preserve"> no hace</w:t>
+      </w:r>
+      <w:r>
+        <w:rPr>
+          <w:rFonts w:ascii="Abadi MT Condensed Light" w:hAnsi="Abadi MT Condensed Light"/>
+          <w:color w:val="FF0000"/>
+          <w:sz w:val="28"/>
+          <w:szCs w:val="28"/>
+        </w:rPr>
+        <w:t>n</w:t>
+      </w:r>
+      <w:r>
+        <w:rPr>
+          <w:rFonts w:ascii="Abadi MT Condensed Light" w:hAnsi="Abadi MT Condensed Light"/>
+          <w:sz w:val="28"/>
+          <w:szCs w:val="28"/>
+        </w:rPr>
+        <w:t xml:space="preserve"> uso de medicina</w:t>
       </w:r>
       <w:r>
         <w:rPr>
@@ -483,51 +526,109 @@
           <w:sz w:val="28"/>
           <w:szCs w:val="28"/>
         </w:rPr>
-        <w:t xml:space="preserve"> químico-industriales son tratamientos de bajo o nulo riesgo en su mayoría, ya que en estos no se realiza ningún tipo de medicación químico-industrial, cirugías, etc.</w:t>
-      </w:r>
-    </w:p>
-    <w:p>
-      <w:pPr>
-        <w:rPr>
-          <w:rFonts w:ascii="Abadi MT Condensed Light" w:hAnsi="Abadi MT Condensed Light"/>
-          <w:sz w:val="28"/>
-          <w:szCs w:val="28"/>
-        </w:rPr>
-      </w:pPr>
-    </w:p>
-    <w:p>
-      <w:pPr>
-        <w:rPr>
-          <w:rFonts w:ascii="Abadi MT Condensed Light" w:hAnsi="Abadi MT Condensed Light"/>
-          <w:sz w:val="28"/>
-          <w:szCs w:val="28"/>
-        </w:rPr>
-      </w:pPr>
-      <w:r>
-        <w:rPr>
-          <w:rFonts w:ascii="Abadi MT Condensed Light" w:hAnsi="Abadi MT Condensed Light"/>
-          <w:sz w:val="28"/>
-          <w:szCs w:val="28"/>
-        </w:rPr>
-        <w:t xml:space="preserve">La medicina alternativa es principalmente practicada por disciplinas como el yoga, el </w:t>
-      </w:r>
-      <w:proofErr w:type="spellStart"/>
-      <w:r>
-        <w:rPr>
-          <w:rFonts w:ascii="Abadi MT Condensed Light" w:hAnsi="Abadi MT Condensed Light"/>
-          <w:sz w:val="28"/>
-          <w:szCs w:val="28"/>
-        </w:rPr>
-        <w:t>tai</w:t>
-      </w:r>
-      <w:proofErr w:type="spellEnd"/>
-      <w:r>
-        <w:rPr>
-          <w:rFonts w:ascii="Abadi MT Condensed Light" w:hAnsi="Abadi MT Condensed Light"/>
-          <w:sz w:val="28"/>
-          <w:szCs w:val="28"/>
-        </w:rPr>
-        <w:t xml:space="preserve"> chi y la meditación.</w:t>
+        <w:t xml:space="preserve"> químico-industriale</w:t>
+      </w:r>
+      <w:r>
+        <w:rPr>
+          <w:rFonts w:ascii="Abadi MT Condensed Light" w:hAnsi="Abadi MT Condensed Light"/>
+          <w:color w:val="FF0000"/>
+          <w:sz w:val="28"/>
+          <w:szCs w:val="28"/>
+        </w:rPr>
+        <w:t>s, siendo</w:t>
+      </w:r>
+      <w:r>
+        <w:rPr>
+          <w:rFonts w:ascii="Abadi MT Condensed Light" w:hAnsi="Abadi MT Condensed Light"/>
+          <w:sz w:val="28"/>
+          <w:szCs w:val="28"/>
+        </w:rPr>
+        <w:t xml:space="preserve"> tratamientos de bajo o nulo riesgo en su mayoría</w:t>
+      </w:r>
+      <w:commentRangeStart w:id="0"/>
+      <w:r>
+        <w:rPr>
+          <w:rFonts w:ascii="Abadi MT Condensed Light" w:hAnsi="Abadi MT Condensed Light"/>
+          <w:sz w:val="28"/>
+          <w:szCs w:val="28"/>
+        </w:rPr>
+        <w:t xml:space="preserve">, ya que </w:t>
+      </w:r>
+      <w:r>
+        <w:rPr>
+          <w:rFonts w:ascii="Abadi MT Condensed Light" w:hAnsi="Abadi MT Condensed Light"/>
+          <w:strike/>
+          <w:sz w:val="28"/>
+          <w:szCs w:val="28"/>
+        </w:rPr>
+        <w:t>en estos</w:t>
+      </w:r>
+      <w:r>
+        <w:rPr>
+          <w:rFonts w:ascii="Abadi MT Condensed Light" w:hAnsi="Abadi MT Condensed Light"/>
+          <w:sz w:val="28"/>
+          <w:szCs w:val="28"/>
+        </w:rPr>
+        <w:t xml:space="preserve"> no se realiza ningún tipo de medicación químico-industrial, cirugías, etc.</w:t>
+      </w:r>
+      <w:commentRangeEnd w:id="0"/>
+      <w:r>
+        <w:rPr>
+          <w:rStyle w:val="Refdecomentario"/>
+        </w:rPr>
+        <w:commentReference w:id="0"/>
+      </w:r>
+    </w:p>
+    <w:p>
+      <w:pPr>
+        <w:rPr>
+          <w:rFonts w:ascii="Abadi MT Condensed Light" w:hAnsi="Abadi MT Condensed Light"/>
+          <w:sz w:val="28"/>
+          <w:szCs w:val="28"/>
+        </w:rPr>
+      </w:pPr>
+    </w:p>
+    <w:p>
+      <w:pPr>
+        <w:rPr>
+          <w:rFonts w:ascii="Abadi MT Condensed Light" w:hAnsi="Abadi MT Condensed Light"/>
+          <w:sz w:val="28"/>
+          <w:szCs w:val="28"/>
+        </w:rPr>
+      </w:pPr>
+      <w:r>
+        <w:rPr>
+          <w:rFonts w:ascii="Abadi MT Condensed Light" w:hAnsi="Abadi MT Condensed Light"/>
+          <w:sz w:val="28"/>
+          <w:szCs w:val="28"/>
+        </w:rPr>
+        <w:t xml:space="preserve">La medicina alternativa </w:t>
+      </w:r>
+      <w:r>
+        <w:rPr>
+          <w:rFonts w:ascii="Abadi MT Condensed Light" w:hAnsi="Abadi MT Condensed Light"/>
+          <w:color w:val="FF0000"/>
+          <w:sz w:val="28"/>
+          <w:szCs w:val="28"/>
+        </w:rPr>
+        <w:t xml:space="preserve">considera la práctica de </w:t>
+      </w:r>
+      <w:r>
+        <w:rPr>
+          <w:rFonts w:ascii="Abadi MT Condensed Light" w:hAnsi="Abadi MT Condensed Light"/>
+          <w:strike/>
+          <w:sz w:val="28"/>
+          <w:szCs w:val="28"/>
+        </w:rPr>
+        <w:t>es principalmente practicada por</w:t>
+      </w:r>
+      <w:r>
+        <w:rPr>
+          <w:rFonts w:ascii="Abadi MT Condensed Light" w:hAnsi="Abadi MT Condensed Light"/>
+          <w:sz w:val="28"/>
+          <w:szCs w:val="28"/>
+        </w:rPr>
+        <w:t xml:space="preserve"> disciplinas como el yoga, el tai chi y la meditación.</w:t>
       </w:r>
     </w:p>
     <w:p>
@@ -572,17 +673,36 @@
       <w:pPr>
         <w:rPr>
           <w:rFonts w:ascii="Abadi MT Condensed Light" w:hAnsi="Abadi MT Condensed Light"/>
-          <w:sz w:val="28"/>
-          <w:szCs w:val="28"/>
-        </w:rPr>
-      </w:pPr>
-      <w:r>
-        <w:rPr>
-          <w:rFonts w:ascii="Abadi MT Condensed Light" w:hAnsi="Abadi MT Condensed Light"/>
-          <w:sz w:val="28"/>
-          <w:szCs w:val="28"/>
-        </w:rPr>
-        <w:t xml:space="preserve">¿Con que métodos podremos comprobar que la medicina alternativa es </w:t>
+          <w:strike/>
+          <w:sz w:val="28"/>
+          <w:szCs w:val="28"/>
+        </w:rPr>
+      </w:pPr>
+      <w:commentRangeStart w:id="1"/>
+      <w:r>
+        <w:rPr>
+          <w:rFonts w:ascii="Abadi MT Condensed Light" w:hAnsi="Abadi MT Condensed Light"/>
+          <w:sz w:val="28"/>
+          <w:szCs w:val="28"/>
+        </w:rPr>
+        <w:t>¿</w:t>
+      </w:r>
+      <w:r>
+        <w:rPr>
+          <w:rFonts w:ascii="Abadi MT Condensed Light" w:hAnsi="Abadi MT Condensed Light"/>
+          <w:strike/>
+          <w:sz w:val="28"/>
+          <w:szCs w:val="28"/>
+        </w:rPr>
+        <w:t>Con que métodos podremos comprobar que</w:t>
+      </w:r>
+      <w:r>
+        <w:rPr>
+          <w:rFonts w:ascii="Abadi MT Condensed Light" w:hAnsi="Abadi MT Condensed Light"/>
+          <w:sz w:val="28"/>
+          <w:szCs w:val="28"/>
+        </w:rPr>
+        <w:t xml:space="preserve"> la medicina alternativa es </w:t>
       </w:r>
       <w:r>
         <w:rPr>
@@ -614,6 +734,7 @@
       <w:r>
         <w:rPr>
           <w:rFonts w:ascii="Abadi MT Condensed Light" w:hAnsi="Abadi MT Condensed Light"/>
+          <w:strike/>
           <w:color w:val="000000" w:themeColor="text1"/>
           <w:sz w:val="28"/>
           <w:szCs w:val="28"/>
@@ -623,6 +744,7 @@
       <w:r>
         <w:rPr>
           <w:rFonts w:ascii="Abadi MT Condensed Light" w:hAnsi="Abadi MT Condensed Light"/>
+          <w:strike/>
           <w:color w:val="000000" w:themeColor="text1"/>
           <w:sz w:val="28"/>
           <w:szCs w:val="28"/>
@@ -632,6 +754,7 @@
       <w:r>
         <w:rPr>
           <w:rFonts w:ascii="Abadi MT Condensed Light" w:hAnsi="Abadi MT Condensed Light"/>
+          <w:strike/>
           <w:color w:val="000000" w:themeColor="text1"/>
           <w:sz w:val="28"/>
           <w:szCs w:val="28"/>
@@ -641,6 +764,7 @@
       <w:r>
         <w:rPr>
           <w:rFonts w:ascii="Abadi MT Condensed Light" w:hAnsi="Abadi MT Condensed Light"/>
+          <w:strike/>
           <w:color w:val="000000" w:themeColor="text1"/>
           <w:sz w:val="28"/>
           <w:szCs w:val="28"/>
@@ -650,6 +774,7 @@
       <w:r>
         <w:rPr>
           <w:rFonts w:ascii="Abadi MT Condensed Light" w:hAnsi="Abadi MT Condensed Light"/>
+          <w:strike/>
           <w:color w:val="000000" w:themeColor="text1"/>
           <w:sz w:val="28"/>
           <w:szCs w:val="28"/>
@@ -659,6 +784,7 @@
       <w:r>
         <w:rPr>
           <w:rFonts w:ascii="Abadi MT Condensed Light" w:hAnsi="Abadi MT Condensed Light"/>
+          <w:strike/>
           <w:color w:val="000000" w:themeColor="text1"/>
           <w:sz w:val="28"/>
           <w:szCs w:val="28"/>
@@ -668,6 +794,7 @@
       <w:r>
         <w:rPr>
           <w:rFonts w:ascii="Abadi MT Condensed Light" w:hAnsi="Abadi MT Condensed Light"/>
+          <w:strike/>
           <w:color w:val="000000" w:themeColor="text1"/>
           <w:sz w:val="28"/>
           <w:szCs w:val="28"/>
@@ -677,11 +804,19 @@
       <w:r>
         <w:rPr>
           <w:rFonts w:ascii="Abadi MT Condensed Light" w:hAnsi="Abadi MT Condensed Light"/>
+          <w:strike/>
           <w:color w:val="000000" w:themeColor="text1"/>
           <w:sz w:val="28"/>
           <w:szCs w:val="28"/>
         </w:rPr>
         <w:t xml:space="preserve"> con la medicina tradicional?</w:t>
+      </w:r>
+      <w:commentRangeEnd w:id="1"/>
+      <w:r>
+        <w:rPr>
+          <w:rStyle w:val="Refdecomentario"/>
+        </w:rPr>
+        <w:commentReference w:id="1"/>
       </w:r>
     </w:p>
     <w:p>
@@ -765,7 +900,41 @@
           <w:sz w:val="28"/>
           <w:szCs w:val="28"/>
         </w:rPr>
-        <w:t xml:space="preserve"> demonstrar que diferencia hay entre la efectividad de la medicina tradicional y la efectividad de la medicina alternativa.</w:t>
+        <w:t xml:space="preserve"> </w:t>
+      </w:r>
+      <w:r>
+        <w:rPr>
+          <w:rFonts w:ascii="Abadi MT Condensed Light" w:hAnsi="Abadi MT Condensed Light"/>
+          <w:color w:val="FF0000"/>
+          <w:sz w:val="28"/>
+          <w:szCs w:val="28"/>
+        </w:rPr>
+        <w:t>D</w:t>
+      </w:r>
+      <w:r>
+        <w:rPr>
+          <w:rFonts w:ascii="Abadi MT Condensed Light" w:hAnsi="Abadi MT Condensed Light"/>
+          <w:sz w:val="28"/>
+          <w:szCs w:val="28"/>
+        </w:rPr>
+        <w:t>emonstrar qu</w:t>
+      </w:r>
+      <w:r>
+        <w:rPr>
+          <w:rFonts w:ascii="Abadi MT Condensed Light" w:hAnsi="Abadi MT Condensed Light"/>
+          <w:color w:val="FF0000"/>
+          <w:sz w:val="28"/>
+          <w:szCs w:val="28"/>
+        </w:rPr>
+        <w:t>é</w:t>
+      </w:r>
+      <w:r>
+        <w:rPr>
+          <w:rFonts w:ascii="Abadi MT Condensed Light" w:hAnsi="Abadi MT Condensed Light"/>
+          <w:sz w:val="28"/>
+          <w:szCs w:val="28"/>
+        </w:rPr>
+        <w:t xml:space="preserve"> diferencia hay entre la efectividad de la medicina tradicional y la efectividad de la medicina alternativa.</w:t>
       </w:r>
     </w:p>
     <w:p>
@@ -810,7 +979,16 @@
           <w:sz w:val="28"/>
           <w:szCs w:val="28"/>
         </w:rPr>
-        <w:t xml:space="preserve"> definir ambos tipos de medicina, las diferencias entre cada una </w:t>
+        <w:t xml:space="preserve"> </w:t>
+      </w:r>
+      <w:commentRangeStart w:id="2"/>
+      <w:r>
+        <w:rPr>
+          <w:rFonts w:ascii="Abadi MT Condensed Light" w:hAnsi="Abadi MT Condensed Light"/>
+          <w:sz w:val="28"/>
+          <w:szCs w:val="28"/>
+        </w:rPr>
+        <w:t xml:space="preserve">definir ambos tipos de medicina, las diferencias entre cada una </w:t>
       </w:r>
       <w:r>
         <w:rPr>
@@ -820,6 +998,13 @@
         </w:rPr>
         <w:t>y tratar de comprobar su efectividad.</w:t>
       </w:r>
+      <w:commentRangeEnd w:id="2"/>
+      <w:r>
+        <w:rPr>
+          <w:rStyle w:val="Refdecomentario"/>
+        </w:rPr>
+        <w:commentReference w:id="2"/>
+      </w:r>
     </w:p>
     <w:p>
       <w:pPr>
@@ -961,42 +1146,50 @@
           <w:szCs w:val="28"/>
         </w:rPr>
       </w:pPr>
-    </w:p>
-    <w:p>
-      <w:pPr>
-        <w:rPr>
-          <w:rFonts w:ascii="Abadi MT Condensed Light" w:hAnsi="Abadi MT Condensed Light"/>
-          <w:sz w:val="28"/>
-          <w:szCs w:val="28"/>
-        </w:rPr>
-      </w:pPr>
-    </w:p>
-    <w:p>
-      <w:pPr>
-        <w:rPr>
-          <w:rFonts w:ascii="Abadi MT Condensed Light" w:hAnsi="Abadi MT Condensed Light"/>
-          <w:sz w:val="28"/>
-          <w:szCs w:val="28"/>
-        </w:rPr>
-      </w:pPr>
-    </w:p>
-    <w:p>
-      <w:pPr>
-        <w:rPr>
-          <w:rFonts w:ascii="Abadi MT Condensed Light" w:hAnsi="Abadi MT Condensed Light"/>
-          <w:sz w:val="28"/>
-          <w:szCs w:val="28"/>
-        </w:rPr>
-      </w:pPr>
-    </w:p>
-    <w:p>
-      <w:pPr>
-        <w:rPr>
-          <w:rFonts w:ascii="Abadi MT Condensed Light" w:hAnsi="Abadi MT Condensed Light"/>
-          <w:sz w:val="28"/>
-          <w:szCs w:val="28"/>
-        </w:rPr>
-      </w:pPr>
+      <w:commentRangeStart w:id="3"/>
+    </w:p>
+    <w:p>
+      <w:pPr>
+        <w:rPr>
+          <w:rFonts w:ascii="Abadi MT Condensed Light" w:hAnsi="Abadi MT Condensed Light"/>
+          <w:sz w:val="28"/>
+          <w:szCs w:val="28"/>
+        </w:rPr>
+      </w:pPr>
+    </w:p>
+    <w:p>
+      <w:pPr>
+        <w:rPr>
+          <w:rFonts w:ascii="Abadi MT Condensed Light" w:hAnsi="Abadi MT Condensed Light"/>
+          <w:sz w:val="28"/>
+          <w:szCs w:val="28"/>
+        </w:rPr>
+      </w:pPr>
+    </w:p>
+    <w:p>
+      <w:pPr>
+        <w:rPr>
+          <w:rFonts w:ascii="Abadi MT Condensed Light" w:hAnsi="Abadi MT Condensed Light"/>
+          <w:sz w:val="28"/>
+          <w:szCs w:val="28"/>
+        </w:rPr>
+      </w:pPr>
+    </w:p>
+    <w:commentRangeEnd w:id="3"/>
+    <w:p>
+      <w:pPr>
+        <w:rPr>
+          <w:rFonts w:ascii="Abadi MT Condensed Light" w:hAnsi="Abadi MT Condensed Light"/>
+          <w:sz w:val="28"/>
+          <w:szCs w:val="28"/>
+        </w:rPr>
+      </w:pPr>
+      <w:r>
+        <w:rPr>
+          <w:rStyle w:val="Refdecomentario"/>
+        </w:rPr>
+        <w:commentReference w:id="3"/>
+      </w:r>
     </w:p>
     <w:p>
       <w:pPr>
@@ -1030,46 +1223,44 @@
       <w:pPr>
         <w:rPr>
           <w:rFonts w:ascii="Abadi MT Condensed Light" w:hAnsi="Abadi MT Condensed Light"/>
-          <w:sz w:val="28"/>
-          <w:szCs w:val="28"/>
-        </w:rPr>
-      </w:pPr>
-      <w:r>
-        <w:rPr>
-          <w:rFonts w:ascii="Abadi MT Condensed Light" w:hAnsi="Abadi MT Condensed Light"/>
-          <w:sz w:val="28"/>
-          <w:szCs w:val="28"/>
-        </w:rPr>
-        <w:t>El NCCAM (</w:t>
-      </w:r>
-      <w:proofErr w:type="spellStart"/>
-      <w:r>
-        <w:rPr>
-          <w:rFonts w:ascii="Abadi MT Condensed Light" w:hAnsi="Abadi MT Condensed Light"/>
-          <w:sz w:val="28"/>
-          <w:szCs w:val="28"/>
-        </w:rPr>
-        <w:t>National</w:t>
-      </w:r>
-      <w:proofErr w:type="spellEnd"/>
-      <w:r>
-        <w:rPr>
-          <w:rFonts w:ascii="Abadi MT Condensed Light" w:hAnsi="Abadi MT Condensed Light"/>
-          <w:sz w:val="28"/>
-          <w:szCs w:val="28"/>
-        </w:rPr>
-        <w:t xml:space="preserve"> Center </w:t>
-      </w:r>
-      <w:proofErr w:type="spellStart"/>
-      <w:r>
-        <w:rPr>
-          <w:rFonts w:ascii="Abadi MT Condensed Light" w:hAnsi="Abadi MT Condensed Light"/>
-          <w:sz w:val="28"/>
-          <w:szCs w:val="28"/>
-        </w:rPr>
-        <w:t>for</w:t>
-      </w:r>
-      <w:proofErr w:type="spellEnd"/>
+          <w:color w:val="000000" w:themeColor="text1"/>
+          <w:sz w:val="28"/>
+          <w:szCs w:val="28"/>
+        </w:rPr>
+      </w:pPr>
+      <w:r>
+        <w:rPr>
+          <w:rFonts w:ascii="Abadi MT Condensed Light" w:hAnsi="Abadi MT Condensed Light"/>
+          <w:sz w:val="28"/>
+          <w:szCs w:val="28"/>
+        </w:rPr>
+        <w:t>El NCCAM (National Center for Complementary and Alternative Medicine</w:t>
+      </w:r>
+      <w:r>
+        <w:rPr>
+          <w:rFonts w:ascii="Abadi MT Condensed Light" w:hAnsi="Abadi MT Condensed Light"/>
+          <w:color w:val="FF0000"/>
+          <w:sz w:val="28"/>
+          <w:szCs w:val="28"/>
+        </w:rPr>
+        <w:t>, año</w:t>
+      </w:r>
+      <w:r>
+        <w:rPr>
+          <w:rFonts w:ascii="Abadi MT Condensed Light" w:hAnsi="Abadi MT Condensed Light"/>
+          <w:sz w:val="28"/>
+          <w:szCs w:val="28"/>
+        </w:rPr>
+        <w:t xml:space="preserve">) </w:t>
+      </w:r>
+      <w:r>
+        <w:rPr>
+          <w:rFonts w:ascii="Abadi MT Condensed Light" w:hAnsi="Abadi MT Condensed Light"/>
+          <w:sz w:val="28"/>
+          <w:szCs w:val="28"/>
+        </w:rPr>
+        <w:t>define la medicina alternativa como un conjunto de prácticas y sistemas que no forman parte o no pueden ser consideradas como medicina tradicional.</w:t>
+      </w:r>
       <w:r>
         <w:rPr>
           <w:rFonts w:ascii="Abadi MT Condensed Light" w:hAnsi="Abadi MT Condensed Light"/>
@@ -1078,76 +1269,83 @@
         </w:rPr>
         <w:t xml:space="preserve"> </w:t>
       </w:r>
-      <w:proofErr w:type="spellStart"/>
-      <w:r>
-        <w:rPr>
-          <w:rFonts w:ascii="Abadi MT Condensed Light" w:hAnsi="Abadi MT Condensed Light"/>
-          <w:sz w:val="28"/>
-          <w:szCs w:val="28"/>
-        </w:rPr>
-        <w:t>Complementary</w:t>
-      </w:r>
-      <w:proofErr w:type="spellEnd"/>
-      <w:r>
-        <w:rPr>
-          <w:rFonts w:ascii="Abadi MT Condensed Light" w:hAnsi="Abadi MT Condensed Light"/>
-          <w:sz w:val="28"/>
-          <w:szCs w:val="28"/>
-        </w:rPr>
-        <w:t xml:space="preserve"> and </w:t>
-      </w:r>
-      <w:proofErr w:type="spellStart"/>
-      <w:r>
-        <w:rPr>
-          <w:rFonts w:ascii="Abadi MT Condensed Light" w:hAnsi="Abadi MT Condensed Light"/>
-          <w:sz w:val="28"/>
-          <w:szCs w:val="28"/>
-        </w:rPr>
-        <w:t>Alternative</w:t>
-      </w:r>
-      <w:proofErr w:type="spellEnd"/>
-      <w:r>
-        <w:rPr>
-          <w:rFonts w:ascii="Abadi MT Condensed Light" w:hAnsi="Abadi MT Condensed Light"/>
-          <w:sz w:val="28"/>
-          <w:szCs w:val="28"/>
-        </w:rPr>
-        <w:t xml:space="preserve"> Medicine) </w:t>
-      </w:r>
-      <w:r>
-        <w:rPr>
-          <w:rFonts w:ascii="Abadi MT Condensed Light" w:hAnsi="Abadi MT Condensed Light"/>
-          <w:sz w:val="28"/>
-          <w:szCs w:val="28"/>
-        </w:rPr>
-        <w:t>define la medicina alternativa como un conjunto de prácticas y sistemas que no forman parte o no pueden ser consideradas como medicina tradicional.</w:t>
-      </w:r>
-    </w:p>
-    <w:p>
-      <w:pPr>
-        <w:rPr>
-          <w:rFonts w:ascii="Abadi MT Condensed Light" w:hAnsi="Abadi MT Condensed Light"/>
-          <w:sz w:val="28"/>
-          <w:szCs w:val="28"/>
-        </w:rPr>
-      </w:pPr>
-    </w:p>
-    <w:p>
-      <w:pPr>
-        <w:rPr>
-          <w:rFonts w:ascii="Abadi MT Condensed Light" w:hAnsi="Abadi MT Condensed Light"/>
-          <w:color w:val="000000" w:themeColor="text1"/>
-          <w:sz w:val="28"/>
-          <w:szCs w:val="28"/>
-        </w:rPr>
-      </w:pPr>
-      <w:r>
-        <w:rPr>
-          <w:rFonts w:ascii="Abadi MT Condensed Light" w:hAnsi="Abadi MT Condensed Light"/>
-          <w:sz w:val="28"/>
-          <w:szCs w:val="28"/>
-        </w:rPr>
-        <w:t>Y la medicina tradicional la define (NCAAM) como la medicina ejercida o practicada por personas que poseen un</w:t>
+      <w:r>
+        <w:rPr>
+          <w:rFonts w:ascii="Abadi MT Condensed Light" w:hAnsi="Abadi MT Condensed Light"/>
+          <w:color w:val="FF0000"/>
+          <w:sz w:val="28"/>
+          <w:szCs w:val="28"/>
+        </w:rPr>
+        <w:t xml:space="preserve">(Punto y seguido) </w:t>
+      </w:r>
+      <w:r>
+        <w:rPr>
+          <w:rFonts w:ascii="Abadi MT Condensed Light" w:hAnsi="Abadi MT Condensed Light"/>
+          <w:color w:val="FF0000"/>
+          <w:sz w:val="28"/>
+          <w:szCs w:val="28"/>
+        </w:rPr>
+        <w:t>Por su</w:t>
+      </w:r>
+      <w:r>
+        <w:rPr>
+          <w:rFonts w:ascii="Abadi MT Condensed Light" w:hAnsi="Abadi MT Condensed Light"/>
+          <w:color w:val="FF0000"/>
+          <w:sz w:val="28"/>
+          <w:szCs w:val="28"/>
+        </w:rPr>
+        <w:t xml:space="preserve"> </w:t>
+      </w:r>
+      <w:r>
+        <w:rPr>
+          <w:rFonts w:ascii="Abadi MT Condensed Light" w:hAnsi="Abadi MT Condensed Light"/>
+          <w:color w:val="FF0000"/>
+          <w:sz w:val="28"/>
+          <w:szCs w:val="28"/>
+        </w:rPr>
+        <w:t>parte,</w:t>
+      </w:r>
+      <w:r>
+        <w:rPr>
+          <w:rFonts w:ascii="Abadi MT Condensed Light" w:hAnsi="Abadi MT Condensed Light"/>
+          <w:sz w:val="28"/>
+          <w:szCs w:val="28"/>
+        </w:rPr>
+        <w:t xml:space="preserve"> la medicina tradicional </w:t>
+      </w:r>
+      <w:r>
+        <w:rPr>
+          <w:rFonts w:ascii="Abadi MT Condensed Light" w:hAnsi="Abadi MT Condensed Light"/>
+          <w:color w:val="FF0000"/>
+          <w:sz w:val="28"/>
+          <w:szCs w:val="28"/>
+        </w:rPr>
+        <w:t>se</w:t>
+      </w:r>
+      <w:r>
+        <w:rPr>
+          <w:rFonts w:ascii="Abadi MT Condensed Light" w:hAnsi="Abadi MT Condensed Light"/>
+          <w:sz w:val="28"/>
+          <w:szCs w:val="28"/>
+        </w:rPr>
+        <w:t xml:space="preserve"> define (NCAAM</w:t>
+      </w:r>
+      <w:r>
+        <w:rPr>
+          <w:rFonts w:ascii="Abadi MT Condensed Light" w:hAnsi="Abadi MT Condensed Light"/>
+          <w:color w:val="FF0000"/>
+          <w:sz w:val="28"/>
+          <w:szCs w:val="28"/>
+        </w:rPr>
+        <w:t>, año</w:t>
+      </w:r>
+      <w:r>
+        <w:rPr>
+          <w:rFonts w:ascii="Abadi MT Condensed Light" w:hAnsi="Abadi MT Condensed Light"/>
+          <w:sz w:val="28"/>
+          <w:szCs w:val="28"/>
+        </w:rPr>
+        <w:t>) como la medicina ejercida o practicada por personas que poseen un</w:t>
       </w:r>
       <w:r>
         <w:rPr>
@@ -1198,6 +1396,7 @@
       <w:r>
         <w:rPr>
           <w:rFonts w:ascii="Abadi MT Condensed Light" w:hAnsi="Abadi MT Condensed Light"/>
+          <w:strike/>
           <w:color w:val="000000" w:themeColor="text1"/>
           <w:sz w:val="28"/>
           <w:szCs w:val="28"/>
@@ -1207,6 +1406,7 @@
       <w:r>
         <w:rPr>
           <w:rFonts w:ascii="Abadi MT Condensed Light" w:hAnsi="Abadi MT Condensed Light"/>
+          <w:strike/>
           <w:color w:val="000000" w:themeColor="text1"/>
           <w:sz w:val="28"/>
           <w:szCs w:val="28"/>
@@ -1216,6 +1416,7 @@
       <w:r>
         <w:rPr>
           <w:rFonts w:ascii="Abadi MT Condensed Light" w:hAnsi="Abadi MT Condensed Light"/>
+          <w:strike/>
           <w:color w:val="000000" w:themeColor="text1"/>
           <w:sz w:val="28"/>
           <w:szCs w:val="28"/>
@@ -1225,6 +1426,7 @@
       <w:r>
         <w:rPr>
           <w:rFonts w:ascii="Abadi MT Condensed Light" w:hAnsi="Abadi MT Condensed Light"/>
+          <w:strike/>
           <w:color w:val="000000" w:themeColor="text1"/>
           <w:sz w:val="28"/>
           <w:szCs w:val="28"/>
@@ -1234,11 +1436,40 @@
       <w:r>
         <w:rPr>
           <w:rFonts w:ascii="Abadi MT Condensed Light" w:hAnsi="Abadi MT Condensed Light"/>
-          <w:color w:val="000000" w:themeColor="text1"/>
-          <w:sz w:val="28"/>
-          <w:szCs w:val="28"/>
-        </w:rPr>
-        <w:t xml:space="preserve">s entre estas son, por el lado de la medicina tradicional </w:t>
+          <w:strike/>
+          <w:color w:val="000000" w:themeColor="text1"/>
+          <w:sz w:val="28"/>
+          <w:szCs w:val="28"/>
+        </w:rPr>
+        <w:t>s entre estas son, por el lado de la</w:t>
+      </w:r>
+      <w:r>
+        <w:rPr>
+          <w:rFonts w:ascii="Abadi MT Condensed Light" w:hAnsi="Abadi MT Condensed Light"/>
+          <w:color w:val="000000" w:themeColor="text1"/>
+          <w:sz w:val="28"/>
+          <w:szCs w:val="28"/>
+        </w:rPr>
+        <w:t xml:space="preserve"> </w:t>
+      </w:r>
+      <w:commentRangeStart w:id="4"/>
+      <w:r>
+        <w:rPr>
+          <w:rFonts w:ascii="Abadi MT Condensed Light" w:hAnsi="Abadi MT Condensed Light"/>
+          <w:color w:val="FF0000"/>
+          <w:sz w:val="28"/>
+          <w:szCs w:val="28"/>
+        </w:rPr>
+        <w:t xml:space="preserve">La </w:t>
+      </w:r>
+      <w:r>
+        <w:rPr>
+          <w:rFonts w:ascii="Abadi MT Condensed Light" w:hAnsi="Abadi MT Condensed Light"/>
+          <w:color w:val="000000" w:themeColor="text1"/>
+          <w:sz w:val="28"/>
+          <w:szCs w:val="28"/>
+        </w:rPr>
+        <w:t xml:space="preserve">medicina tradicional </w:t>
       </w:r>
       <w:r>
         <w:rPr>
@@ -1249,7 +1480,69 @@
           <w:shd w:val="clear" w:color="auto" w:fill="FFFFFF"/>
           <w:lang w:eastAsia="es-ES_tradnl"/>
         </w:rPr>
-        <w:t xml:space="preserve">es propia de cada país, región y cultura. Muchas de estas prácticas son milenarias y tienen una gran tradición que las respalda. es considerada como un gran apoyo a la salud humana mientras que la medicina alternativa son </w:t>
+        <w:t>es propia de cada país, región y cultura. Muchas de estas prácticas son milenarias y tienen una gran tradición que las respalda</w:t>
+      </w:r>
+      <w:commentRangeEnd w:id="4"/>
+      <w:r>
+        <w:rPr>
+          <w:rStyle w:val="Refdecomentario"/>
+        </w:rPr>
+        <w:commentReference w:id="4"/>
+      </w:r>
+      <w:r>
+        <w:rPr>
+          <w:rFonts w:ascii="Abadi MT Condensed Light" w:eastAsia="Times New Roman" w:hAnsi="Abadi MT Condensed Light" w:cs="Times New Roman"/>
+          <w:color w:val="000000" w:themeColor="text1"/>
+          <w:sz w:val="28"/>
+          <w:szCs w:val="28"/>
+          <w:shd w:val="clear" w:color="auto" w:fill="FFFFFF"/>
+          <w:lang w:eastAsia="es-ES_tradnl"/>
+        </w:rPr>
+        <w:t xml:space="preserve">. </w:t>
+      </w:r>
+      <w:r>
+        <w:rPr>
+          <w:rFonts w:ascii="Abadi MT Condensed Light" w:eastAsia="Times New Roman" w:hAnsi="Abadi MT Condensed Light" w:cs="Times New Roman"/>
+          <w:color w:val="FF0000"/>
+          <w:sz w:val="28"/>
+          <w:szCs w:val="28"/>
+          <w:shd w:val="clear" w:color="auto" w:fill="FFFFFF"/>
+          <w:lang w:eastAsia="es-ES_tradnl"/>
+        </w:rPr>
+        <w:t>siendo</w:t>
+      </w:r>
+      <w:r>
+        <w:rPr>
+          <w:rFonts w:ascii="Abadi MT Condensed Light" w:eastAsia="Times New Roman" w:hAnsi="Abadi MT Condensed Light" w:cs="Times New Roman"/>
+          <w:color w:val="000000" w:themeColor="text1"/>
+          <w:sz w:val="28"/>
+          <w:szCs w:val="28"/>
+          <w:shd w:val="clear" w:color="auto" w:fill="FFFFFF"/>
+          <w:lang w:eastAsia="es-ES_tradnl"/>
+        </w:rPr>
+        <w:t xml:space="preserve"> considerada</w:t>
+      </w:r>
+      <w:r>
+        <w:rPr>
+          <w:rFonts w:ascii="Abadi MT Condensed Light" w:eastAsia="Times New Roman" w:hAnsi="Abadi MT Condensed Light" w:cs="Times New Roman"/>
+          <w:color w:val="FF0000"/>
+          <w:sz w:val="28"/>
+          <w:szCs w:val="28"/>
+          <w:shd w:val="clear" w:color="auto" w:fill="FFFFFF"/>
+          <w:lang w:eastAsia="es-ES_tradnl"/>
+        </w:rPr>
+        <w:t>s</w:t>
+      </w:r>
+      <w:r>
+        <w:rPr>
+          <w:rFonts w:ascii="Abadi MT Condensed Light" w:eastAsia="Times New Roman" w:hAnsi="Abadi MT Condensed Light" w:cs="Times New Roman"/>
+          <w:color w:val="000000" w:themeColor="text1"/>
+          <w:sz w:val="28"/>
+          <w:szCs w:val="28"/>
+          <w:shd w:val="clear" w:color="auto" w:fill="FFFFFF"/>
+          <w:lang w:eastAsia="es-ES_tradnl"/>
+        </w:rPr>
+        <w:t xml:space="preserve"> como un gran apoyo a la salud humana mientras que la medicina alternativa son </w:t>
       </w:r>
       <w:r>
         <w:rPr>
@@ -1353,6 +1646,16 @@
         </w:rPr>
         <w:t>nula.</w:t>
       </w:r>
+      <w:r>
+        <w:rPr>
+          <w:rFonts w:ascii="Abadi MT Condensed Light" w:eastAsia="Times New Roman" w:hAnsi="Abadi MT Condensed Light" w:cs="Times New Roman"/>
+          <w:color w:val="000000" w:themeColor="text1"/>
+          <w:sz w:val="28"/>
+          <w:szCs w:val="28"/>
+          <w:lang w:eastAsia="es-ES_tradnl"/>
+        </w:rPr>
+        <w:t xml:space="preserve"> </w:t>
+      </w:r>
     </w:p>
     <w:p>
       <w:pPr>
@@ -1383,29 +1686,27 @@
           <w:szCs w:val="28"/>
           <w:lang w:eastAsia="es-ES_tradnl"/>
         </w:rPr>
-        <w:t xml:space="preserve">La medicina alternativa crea prácticas que combinan mente y cuerpo </w:t>
-      </w:r>
-      <w:proofErr w:type="gramStart"/>
-      <w:r>
-        <w:rPr>
-          <w:rFonts w:ascii="Abadi MT Condensed Light" w:eastAsia="Times New Roman" w:hAnsi="Abadi MT Condensed Light" w:cs="Times New Roman"/>
-          <w:color w:val="000000" w:themeColor="text1"/>
-          <w:sz w:val="28"/>
-          <w:szCs w:val="28"/>
-          <w:lang w:eastAsia="es-ES_tradnl"/>
-        </w:rPr>
-        <w:t>como</w:t>
-      </w:r>
-      <w:proofErr w:type="gramEnd"/>
-      <w:r>
-        <w:rPr>
-          <w:rFonts w:ascii="Abadi MT Condensed Light" w:eastAsia="Times New Roman" w:hAnsi="Abadi MT Condensed Light" w:cs="Times New Roman"/>
-          <w:color w:val="000000" w:themeColor="text1"/>
-          <w:sz w:val="28"/>
-          <w:szCs w:val="28"/>
-          <w:lang w:eastAsia="es-ES_tradnl"/>
-        </w:rPr>
-        <w:t xml:space="preserve"> por ejemplo</w:t>
+        <w:t>La medicina alternativa crea prácticas que combinan mente y cuerpo</w:t>
+      </w:r>
+      <w:r>
+        <w:rPr>
+          <w:rFonts w:ascii="Abadi MT Condensed Light" w:eastAsia="Times New Roman" w:hAnsi="Abadi MT Condensed Light" w:cs="Times New Roman"/>
+          <w:color w:val="FF0000"/>
+          <w:sz w:val="28"/>
+          <w:szCs w:val="28"/>
+          <w:lang w:eastAsia="es-ES_tradnl"/>
+        </w:rPr>
+        <w:t xml:space="preserve"> (Fuente, año)</w:t>
+      </w:r>
+      <w:r>
+        <w:rPr>
+          <w:rFonts w:ascii="Abadi MT Condensed Light" w:eastAsia="Times New Roman" w:hAnsi="Abadi MT Condensed Light" w:cs="Times New Roman"/>
+          <w:color w:val="000000" w:themeColor="text1"/>
+          <w:sz w:val="28"/>
+          <w:szCs w:val="28"/>
+          <w:lang w:eastAsia="es-ES_tradnl"/>
+        </w:rPr>
+        <w:t xml:space="preserve"> como por ejemplo</w:t>
       </w:r>
       <w:r>
         <w:rPr>
@@ -1483,17 +1784,36 @@
         </w:rPr>
         <w:t>para así tener una concentración fija.</w:t>
       </w:r>
-    </w:p>
-    <w:p>
-      <w:pPr>
-        <w:rPr>
-          <w:rFonts w:ascii="Abadi MT Condensed Light" w:eastAsia="Times New Roman" w:hAnsi="Abadi MT Condensed Light" w:cs="Times New Roman"/>
-          <w:color w:val="000000" w:themeColor="text1"/>
-          <w:sz w:val="28"/>
-          <w:szCs w:val="28"/>
-          <w:lang w:eastAsia="es-ES_tradnl"/>
-        </w:rPr>
-      </w:pPr>
+      <w:r>
+        <w:rPr>
+          <w:rFonts w:ascii="Abadi MT Condensed Light" w:eastAsia="Times New Roman" w:hAnsi="Abadi MT Condensed Light" w:cs="Times New Roman"/>
+          <w:color w:val="000000" w:themeColor="text1"/>
+          <w:sz w:val="28"/>
+          <w:szCs w:val="28"/>
+          <w:lang w:eastAsia="es-ES_tradnl"/>
+        </w:rPr>
+        <w:t xml:space="preserve"> </w:t>
+      </w:r>
+      <w:r>
+        <w:rPr>
+          <w:rFonts w:ascii="Abadi MT Condensed Light" w:eastAsia="Times New Roman" w:hAnsi="Abadi MT Condensed Light" w:cs="Times New Roman"/>
+          <w:color w:val="FF0000"/>
+          <w:sz w:val="28"/>
+          <w:szCs w:val="28"/>
+          <w:lang w:eastAsia="es-ES_tradnl"/>
+        </w:rPr>
+        <w:t>(Punto y seguido)</w:t>
+      </w:r>
+      <w:r>
+        <w:rPr>
+          <w:rFonts w:ascii="Abadi MT Condensed Light" w:eastAsia="Times New Roman" w:hAnsi="Abadi MT Condensed Light" w:cs="Times New Roman"/>
+          <w:color w:val="FF0000"/>
+          <w:sz w:val="28"/>
+          <w:szCs w:val="28"/>
+          <w:lang w:eastAsia="es-ES_tradnl"/>
+        </w:rPr>
+        <w:t xml:space="preserve"> </w:t>
+      </w:r>
       <w:r>
         <w:rPr>
           <w:rFonts w:ascii="Abadi MT Condensed Light" w:eastAsia="Times New Roman" w:hAnsi="Abadi MT Condensed Light" w:cs="Times New Roman"/>
@@ -1575,44 +1895,41 @@
         </w:numPr>
         <w:rPr>
           <w:rFonts w:ascii="Abadi MT Condensed Light" w:eastAsia="Times New Roman" w:hAnsi="Abadi MT Condensed Light" w:cs="Times New Roman"/>
-          <w:color w:val="000000" w:themeColor="text1"/>
-          <w:sz w:val="28"/>
-          <w:szCs w:val="28"/>
-          <w:lang w:eastAsia="es-ES_tradnl"/>
-        </w:rPr>
-      </w:pPr>
-      <w:proofErr w:type="gramStart"/>
-      <w:r>
-        <w:rPr>
-          <w:rFonts w:ascii="Abadi MT Condensed Light" w:eastAsia="Times New Roman" w:hAnsi="Abadi MT Condensed Light" w:cs="Times New Roman"/>
-          <w:color w:val="000000" w:themeColor="text1"/>
-          <w:sz w:val="28"/>
-          <w:szCs w:val="28"/>
-          <w:lang w:eastAsia="es-ES_tradnl"/>
-        </w:rPr>
-        <w:t>La yoga</w:t>
-      </w:r>
-      <w:proofErr w:type="gramEnd"/>
-      <w:r>
-        <w:rPr>
-          <w:rFonts w:ascii="Abadi MT Condensed Light" w:eastAsia="Times New Roman" w:hAnsi="Abadi MT Condensed Light" w:cs="Times New Roman"/>
-          <w:color w:val="000000" w:themeColor="text1"/>
-          <w:sz w:val="28"/>
-          <w:szCs w:val="28"/>
-          <w:lang w:eastAsia="es-ES_tradnl"/>
-        </w:rPr>
-        <w:t xml:space="preserve"> de la cual hay diversos tipos de emplea con fines de salud haciendo uso de </w:t>
-      </w:r>
-    </w:p>
-    <w:p>
-      <w:pPr>
-        <w:rPr>
-          <w:rFonts w:ascii="Abadi MT Condensed Light" w:eastAsia="Times New Roman" w:hAnsi="Abadi MT Condensed Light" w:cs="Times New Roman"/>
-          <w:sz w:val="28"/>
-          <w:szCs w:val="28"/>
-          <w:lang w:eastAsia="es-ES_tradnl"/>
-        </w:rPr>
-      </w:pPr>
+          <w:sz w:val="28"/>
+          <w:szCs w:val="28"/>
+          <w:lang w:eastAsia="es-ES_tradnl"/>
+        </w:rPr>
+      </w:pPr>
+      <w:r>
+        <w:rPr>
+          <w:rFonts w:ascii="Abadi MT Condensed Light" w:eastAsia="Times New Roman" w:hAnsi="Abadi MT Condensed Light" w:cs="Times New Roman"/>
+          <w:color w:val="000000" w:themeColor="text1"/>
+          <w:sz w:val="28"/>
+          <w:szCs w:val="28"/>
+          <w:lang w:eastAsia="es-ES_tradnl"/>
+        </w:rPr>
+        <w:t xml:space="preserve">La yoga de la cual hay diversos tipos de emplea con fines de salud haciendo uso de </w:t>
+      </w:r>
+      <w:r>
+        <w:rPr>
+          <w:rFonts w:ascii="Abadi MT Condensed Light" w:eastAsia="Times New Roman" w:hAnsi="Abadi MT Condensed Light" w:cs="Times New Roman"/>
+          <w:color w:val="FF0000"/>
+          <w:sz w:val="28"/>
+          <w:szCs w:val="28"/>
+          <w:lang w:eastAsia="es-ES_tradnl"/>
+        </w:rPr>
+        <w:t>(en el mismo párrafo)</w:t>
+      </w:r>
+      <w:r>
+        <w:rPr>
+          <w:rFonts w:ascii="Abadi MT Condensed Light" w:eastAsia="Times New Roman" w:hAnsi="Abadi MT Condensed Light" w:cs="Times New Roman"/>
+          <w:color w:val="FF0000"/>
+          <w:sz w:val="28"/>
+          <w:szCs w:val="28"/>
+          <w:lang w:eastAsia="es-ES_tradnl"/>
+        </w:rPr>
+        <w:t xml:space="preserve"> </w:t>
+      </w:r>
       <w:r>
         <w:rPr>
           <w:rFonts w:ascii="Abadi MT Condensed Light" w:eastAsia="Times New Roman" w:hAnsi="Abadi MT Condensed Light" w:cs="Times New Roman"/>
@@ -1655,7 +1972,7 @@
           <w:szCs w:val="28"/>
           <w:lang w:eastAsia="es-ES_tradnl"/>
         </w:rPr>
-        <w:t xml:space="preserve">La acupuntura es un conjunto de procedimientos que consiste en la estimulación de puntos específicos del cuerpo mediante la inserción de </w:t>
+        <w:t xml:space="preserve">La acupuntura es un conjunto de procedimientos que consiste en la estimulación de puntos específicos del cuerpo mediante la inserción de agujas a través de la piel, que luego se manipulan manualmente o por </w:t>
       </w:r>
       <w:r>
         <w:rPr>
@@ -1665,116 +1982,132 @@
           <w:lang w:eastAsia="es-ES_tradnl"/>
         </w:rPr>
         <w:lastRenderedPageBreak/>
-        <w:t xml:space="preserve">agujas a través de la piel, que luego se manipulan manualmente o por estímulos eléctricos y es uno de los componentes principales de la medicina tradicional china, se encuentra entre las prácticas curativas más antiguas del mundo. </w:t>
-      </w:r>
-    </w:p>
-    <w:p>
-      <w:pPr>
-        <w:rPr>
-          <w:rFonts w:ascii="Abadi MT Condensed Light" w:eastAsia="Times New Roman" w:hAnsi="Abadi MT Condensed Light" w:cs="Times New Roman"/>
-          <w:sz w:val="28"/>
-          <w:szCs w:val="28"/>
-          <w:lang w:eastAsia="es-ES_tradnl"/>
-        </w:rPr>
-      </w:pPr>
-    </w:p>
-    <w:p>
-      <w:pPr>
-        <w:rPr>
-          <w:rFonts w:ascii="Abadi MT Condensed Light" w:eastAsia="Times New Roman" w:hAnsi="Abadi MT Condensed Light" w:cs="Times New Roman"/>
-          <w:sz w:val="28"/>
-          <w:szCs w:val="28"/>
-          <w:lang w:eastAsia="es-ES_tradnl"/>
-        </w:rPr>
-      </w:pPr>
-      <w:r>
-        <w:rPr>
-          <w:rFonts w:ascii="Abadi MT Condensed Light" w:eastAsia="Times New Roman" w:hAnsi="Abadi MT Condensed Light" w:cs="Times New Roman"/>
-          <w:sz w:val="28"/>
-          <w:szCs w:val="28"/>
-          <w:lang w:eastAsia="es-ES_tradnl"/>
-        </w:rPr>
-        <w:t xml:space="preserve">Aunque la medicina alternativa sea </w:t>
-      </w:r>
-      <w:proofErr w:type="spellStart"/>
-      <w:r>
-        <w:rPr>
-          <w:rFonts w:ascii="Abadi MT Condensed Light" w:eastAsia="Times New Roman" w:hAnsi="Abadi MT Condensed Light" w:cs="Times New Roman"/>
-          <w:sz w:val="28"/>
-          <w:szCs w:val="28"/>
-          <w:lang w:eastAsia="es-ES_tradnl"/>
-        </w:rPr>
-        <w:t>mas</w:t>
-      </w:r>
-      <w:proofErr w:type="spellEnd"/>
-      <w:r>
-        <w:rPr>
-          <w:rFonts w:ascii="Abadi MT Condensed Light" w:eastAsia="Times New Roman" w:hAnsi="Abadi MT Condensed Light" w:cs="Times New Roman"/>
-          <w:sz w:val="28"/>
-          <w:szCs w:val="28"/>
-          <w:lang w:eastAsia="es-ES_tradnl"/>
-        </w:rPr>
-        <w:t xml:space="preserve"> tranquila en cuanto a tratamientos esta también pued</w:t>
-      </w:r>
-      <w:r>
-        <w:rPr>
-          <w:rFonts w:ascii="Abadi MT Condensed Light" w:eastAsia="Times New Roman" w:hAnsi="Abadi MT Condensed Light" w:cs="Times New Roman"/>
-          <w:sz w:val="28"/>
-          <w:szCs w:val="28"/>
-          <w:lang w:eastAsia="es-ES_tradnl"/>
-        </w:rPr>
-        <w:t xml:space="preserve">e tener desventajas y ventajas las cuales son: </w:t>
-      </w:r>
-    </w:p>
-    <w:p>
-      <w:pPr>
-        <w:rPr>
-          <w:rFonts w:ascii="Abadi MT Condensed Light" w:eastAsia="Times New Roman" w:hAnsi="Abadi MT Condensed Light" w:cs="Times New Roman"/>
-          <w:sz w:val="28"/>
-          <w:szCs w:val="28"/>
-          <w:lang w:eastAsia="es-ES_tradnl"/>
-        </w:rPr>
-      </w:pPr>
-    </w:p>
-    <w:p>
-      <w:pPr>
-        <w:rPr>
-          <w:rFonts w:ascii="Abadi MT Condensed Light" w:eastAsia="Times New Roman" w:hAnsi="Abadi MT Condensed Light" w:cs="Times New Roman"/>
-          <w:sz w:val="28"/>
-          <w:szCs w:val="28"/>
-          <w:lang w:eastAsia="es-ES_tradnl"/>
-        </w:rPr>
-      </w:pPr>
-    </w:p>
-    <w:p>
-      <w:pPr>
-        <w:rPr>
-          <w:rFonts w:ascii="Abadi MT Condensed Light" w:eastAsia="Times New Roman" w:hAnsi="Abadi MT Condensed Light" w:cs="Times New Roman"/>
-          <w:sz w:val="28"/>
-          <w:szCs w:val="28"/>
-          <w:lang w:eastAsia="es-ES_tradnl"/>
-        </w:rPr>
-      </w:pPr>
-    </w:p>
-    <w:p>
-      <w:pPr>
-        <w:rPr>
-          <w:rFonts w:ascii="Abadi MT Condensed Light" w:eastAsia="Times New Roman" w:hAnsi="Abadi MT Condensed Light" w:cs="Times New Roman"/>
-          <w:sz w:val="28"/>
-          <w:szCs w:val="28"/>
-          <w:lang w:eastAsia="es-ES_tradnl"/>
-        </w:rPr>
-      </w:pPr>
-    </w:p>
-    <w:p>
-      <w:pPr>
-        <w:rPr>
-          <w:rFonts w:ascii="Abadi MT Condensed Light" w:eastAsia="Times New Roman" w:hAnsi="Abadi MT Condensed Light" w:cs="Times New Roman"/>
-          <w:sz w:val="28"/>
-          <w:szCs w:val="28"/>
-          <w:lang w:eastAsia="es-ES_tradnl"/>
-        </w:rPr>
-      </w:pPr>
+        <w:t xml:space="preserve">estímulos eléctricos y es uno de los componentes principales de la medicina tradicional china, se encuentra entre las prácticas curativas más antiguas del mundo. </w:t>
+      </w:r>
+    </w:p>
+    <w:p>
+      <w:pPr>
+        <w:rPr>
+          <w:rFonts w:ascii="Abadi MT Condensed Light" w:eastAsia="Times New Roman" w:hAnsi="Abadi MT Condensed Light" w:cs="Times New Roman"/>
+          <w:sz w:val="28"/>
+          <w:szCs w:val="28"/>
+          <w:lang w:eastAsia="es-ES_tradnl"/>
+        </w:rPr>
+      </w:pPr>
+    </w:p>
+    <w:p>
+      <w:pPr>
+        <w:rPr>
+          <w:rFonts w:ascii="Abadi MT Condensed Light" w:eastAsia="Times New Roman" w:hAnsi="Abadi MT Condensed Light" w:cs="Times New Roman"/>
+          <w:sz w:val="28"/>
+          <w:szCs w:val="28"/>
+          <w:lang w:eastAsia="es-ES_tradnl"/>
+        </w:rPr>
+      </w:pPr>
+      <w:r>
+        <w:rPr>
+          <w:rFonts w:ascii="Abadi MT Condensed Light" w:eastAsia="Times New Roman" w:hAnsi="Abadi MT Condensed Light" w:cs="Times New Roman"/>
+          <w:sz w:val="28"/>
+          <w:szCs w:val="28"/>
+          <w:lang w:eastAsia="es-ES_tradnl"/>
+        </w:rPr>
+        <w:t>Aunque la medicina alternativa sea mas tranquila en cuanto a tratamientos esta también pued</w:t>
+      </w:r>
+      <w:r>
+        <w:rPr>
+          <w:rFonts w:ascii="Abadi MT Condensed Light" w:eastAsia="Times New Roman" w:hAnsi="Abadi MT Condensed Light" w:cs="Times New Roman"/>
+          <w:sz w:val="28"/>
+          <w:szCs w:val="28"/>
+          <w:lang w:eastAsia="es-ES_tradnl"/>
+        </w:rPr>
+        <w:t>e tener desventajas y ventajas</w:t>
+      </w:r>
+      <w:r>
+        <w:rPr>
+          <w:rFonts w:ascii="Abadi MT Condensed Light" w:eastAsia="Times New Roman" w:hAnsi="Abadi MT Condensed Light" w:cs="Times New Roman"/>
+          <w:sz w:val="28"/>
+          <w:szCs w:val="28"/>
+          <w:lang w:eastAsia="es-ES_tradnl"/>
+        </w:rPr>
+        <w:t xml:space="preserve"> </w:t>
+      </w:r>
+      <w:r>
+        <w:rPr>
+          <w:rFonts w:ascii="Abadi MT Condensed Light" w:eastAsia="Times New Roman" w:hAnsi="Abadi MT Condensed Light" w:cs="Times New Roman"/>
+          <w:color w:val="FF0000"/>
+          <w:sz w:val="28"/>
+          <w:szCs w:val="28"/>
+          <w:lang w:eastAsia="es-ES_tradnl"/>
+        </w:rPr>
+        <w:t>(fuente,año)</w:t>
+      </w:r>
+      <w:r>
+        <w:rPr>
+          <w:rFonts w:ascii="Abadi MT Condensed Light" w:eastAsia="Times New Roman" w:hAnsi="Abadi MT Condensed Light" w:cs="Times New Roman"/>
+          <w:sz w:val="28"/>
+          <w:szCs w:val="28"/>
+          <w:lang w:eastAsia="es-ES_tradnl"/>
+        </w:rPr>
+        <w:t xml:space="preserve"> las cuales son: </w:t>
+      </w:r>
+    </w:p>
+    <w:p>
+      <w:pPr>
+        <w:rPr>
+          <w:rFonts w:ascii="Abadi MT Condensed Light" w:eastAsia="Times New Roman" w:hAnsi="Abadi MT Condensed Light" w:cs="Times New Roman"/>
+          <w:sz w:val="28"/>
+          <w:szCs w:val="28"/>
+          <w:lang w:eastAsia="es-ES_tradnl"/>
+        </w:rPr>
+      </w:pPr>
+      <w:commentRangeStart w:id="5"/>
+    </w:p>
+    <w:p>
+      <w:pPr>
+        <w:rPr>
+          <w:rFonts w:ascii="Abadi MT Condensed Light" w:eastAsia="Times New Roman" w:hAnsi="Abadi MT Condensed Light" w:cs="Times New Roman"/>
+          <w:sz w:val="28"/>
+          <w:szCs w:val="28"/>
+          <w:lang w:eastAsia="es-ES_tradnl"/>
+        </w:rPr>
+      </w:pPr>
+    </w:p>
+    <w:p>
+      <w:pPr>
+        <w:rPr>
+          <w:rFonts w:ascii="Abadi MT Condensed Light" w:eastAsia="Times New Roman" w:hAnsi="Abadi MT Condensed Light" w:cs="Times New Roman"/>
+          <w:sz w:val="28"/>
+          <w:szCs w:val="28"/>
+          <w:lang w:eastAsia="es-ES_tradnl"/>
+        </w:rPr>
+      </w:pPr>
+    </w:p>
+    <w:p>
+      <w:pPr>
+        <w:rPr>
+          <w:rFonts w:ascii="Abadi MT Condensed Light" w:eastAsia="Times New Roman" w:hAnsi="Abadi MT Condensed Light" w:cs="Times New Roman"/>
+          <w:sz w:val="28"/>
+          <w:szCs w:val="28"/>
+          <w:lang w:eastAsia="es-ES_tradnl"/>
+        </w:rPr>
+      </w:pPr>
+    </w:p>
+    <w:commentRangeEnd w:id="5"/>
+    <w:p>
+      <w:pPr>
+        <w:rPr>
+          <w:rFonts w:ascii="Abadi MT Condensed Light" w:eastAsia="Times New Roman" w:hAnsi="Abadi MT Condensed Light" w:cs="Times New Roman"/>
+          <w:sz w:val="28"/>
+          <w:szCs w:val="28"/>
+          <w:lang w:eastAsia="es-ES_tradnl"/>
+        </w:rPr>
+      </w:pPr>
+      <w:r>
+        <w:rPr>
+          <w:rStyle w:val="Refdecomentario"/>
+        </w:rPr>
+        <w:commentReference w:id="5"/>
+      </w:r>
     </w:p>
     <w:p>
       <w:pPr>
@@ -1995,19 +2328,7 @@
                 <w:shd w:val="clear" w:color="auto" w:fill="FFFFFF"/>
                 <w:lang w:eastAsia="es-ES_tradnl"/>
               </w:rPr>
-              <w:t xml:space="preserve">7. Son preventivos. Puedes recibir un tratamiento antes de que aparezcan </w:t>
-            </w:r>
-            <w:r>
-              <w:rPr>
-                <w:rFonts w:ascii="Abadi MT Condensed Light" w:eastAsia="Times New Roman" w:hAnsi="Abadi MT Condensed Light" w:cs="Arial"/>
-                <w:color w:val="000000"/>
-                <w:sz w:val="28"/>
-                <w:szCs w:val="28"/>
-                <w:shd w:val="clear" w:color="auto" w:fill="FFFFFF"/>
-                <w:lang w:eastAsia="es-ES_tradnl"/>
-              </w:rPr>
-              <w:lastRenderedPageBreak/>
-              <w:t>síntomas de la enfermedad.</w:t>
+              <w:t>7. Son preventivos. Puedes recibir un tratamiento antes de que aparezcan síntomas de la enfermedad.</w:t>
             </w:r>
             <w:r>
               <w:rPr>
@@ -2045,7 +2366,6 @@
                 <w:shd w:val="clear" w:color="auto" w:fill="FFFFFF"/>
                 <w:lang w:eastAsia="es-ES_tradnl"/>
               </w:rPr>
-              <w:lastRenderedPageBreak/>
               <w:t xml:space="preserve">Desventajas </w:t>
             </w:r>
           </w:p>
@@ -2252,29 +2572,117 @@
           <w:szCs w:val="28"/>
           <w:lang w:eastAsia="es-ES_tradnl"/>
         </w:rPr>
-        <w:t xml:space="preserve">Socialmente este tipo de tratamientos no son aceptados por que se tiene la creencia que no funcionan, esto en su mayoría por que como se </w:t>
-      </w:r>
-      <w:proofErr w:type="spellStart"/>
-      <w:r>
-        <w:rPr>
-          <w:rFonts w:ascii="Abadi MT Condensed Light" w:eastAsia="Times New Roman" w:hAnsi="Abadi MT Condensed Light" w:cs="Times New Roman"/>
-          <w:color w:val="000000" w:themeColor="text1"/>
-          <w:sz w:val="28"/>
-          <w:szCs w:val="28"/>
-          <w:lang w:eastAsia="es-ES_tradnl"/>
-        </w:rPr>
-        <w:t>menciono</w:t>
-      </w:r>
-      <w:proofErr w:type="spellEnd"/>
-      <w:r>
-        <w:rPr>
-          <w:rFonts w:ascii="Abadi MT Condensed Light" w:eastAsia="Times New Roman" w:hAnsi="Abadi MT Condensed Light" w:cs="Times New Roman"/>
-          <w:color w:val="000000" w:themeColor="text1"/>
-          <w:sz w:val="28"/>
-          <w:szCs w:val="28"/>
-          <w:lang w:eastAsia="es-ES_tradnl"/>
-        </w:rPr>
-        <w:t xml:space="preserve"> antes la medicina alternativa no funciona para una emergencia de salud, </w:t>
+        <w:t xml:space="preserve">Socialmente </w:t>
+      </w:r>
+      <w:r>
+        <w:rPr>
+          <w:rFonts w:ascii="Abadi MT Condensed Light" w:eastAsia="Times New Roman" w:hAnsi="Abadi MT Condensed Light" w:cs="Times New Roman"/>
+          <w:color w:val="FF0000"/>
+          <w:sz w:val="28"/>
+          <w:szCs w:val="28"/>
+          <w:lang w:eastAsia="es-ES_tradnl"/>
+        </w:rPr>
+        <w:t>los tratamientos derivados de la medicina alternativa</w:t>
+      </w:r>
+      <w:r>
+        <w:rPr>
+          <w:rFonts w:ascii="Abadi MT Condensed Light" w:eastAsia="Times New Roman" w:hAnsi="Abadi MT Condensed Light" w:cs="Times New Roman"/>
+          <w:color w:val="FF0000"/>
+          <w:sz w:val="28"/>
+          <w:szCs w:val="28"/>
+          <w:lang w:eastAsia="es-ES_tradnl"/>
+        </w:rPr>
+        <w:t xml:space="preserve"> </w:t>
+      </w:r>
+      <w:r>
+        <w:rPr>
+          <w:rFonts w:ascii="Abadi MT Condensed Light" w:eastAsia="Times New Roman" w:hAnsi="Abadi MT Condensed Light" w:cs="Times New Roman"/>
+          <w:color w:val="000000" w:themeColor="text1"/>
+          <w:sz w:val="28"/>
+          <w:szCs w:val="28"/>
+          <w:lang w:eastAsia="es-ES_tradnl"/>
+        </w:rPr>
+        <w:t>no son aceptados po</w:t>
+      </w:r>
+      <w:r>
+        <w:rPr>
+          <w:rFonts w:ascii="Abadi MT Condensed Light" w:eastAsia="Times New Roman" w:hAnsi="Abadi MT Condensed Light" w:cs="Times New Roman"/>
+          <w:color w:val="FF0000"/>
+          <w:sz w:val="28"/>
+          <w:szCs w:val="28"/>
+          <w:lang w:eastAsia="es-ES_tradnl"/>
+        </w:rPr>
+        <w:t>rq</w:t>
+      </w:r>
+      <w:r>
+        <w:rPr>
+          <w:rFonts w:ascii="Abadi MT Condensed Light" w:eastAsia="Times New Roman" w:hAnsi="Abadi MT Condensed Light" w:cs="Times New Roman"/>
+          <w:color w:val="000000" w:themeColor="text1"/>
+          <w:sz w:val="28"/>
+          <w:szCs w:val="28"/>
+          <w:lang w:eastAsia="es-ES_tradnl"/>
+        </w:rPr>
+        <w:t xml:space="preserve">ue se tiene la creencia </w:t>
+      </w:r>
+      <w:r>
+        <w:rPr>
+          <w:rFonts w:ascii="Abadi MT Condensed Light" w:eastAsia="Times New Roman" w:hAnsi="Abadi MT Condensed Light" w:cs="Times New Roman"/>
+          <w:color w:val="FF0000"/>
+          <w:sz w:val="28"/>
+          <w:szCs w:val="28"/>
+          <w:lang w:eastAsia="es-ES_tradnl"/>
+        </w:rPr>
+        <w:t xml:space="preserve">de </w:t>
+      </w:r>
+      <w:r>
+        <w:rPr>
+          <w:rFonts w:ascii="Abadi MT Condensed Light" w:eastAsia="Times New Roman" w:hAnsi="Abadi MT Condensed Light" w:cs="Times New Roman"/>
+          <w:color w:val="000000" w:themeColor="text1"/>
+          <w:sz w:val="28"/>
+          <w:szCs w:val="28"/>
+          <w:lang w:eastAsia="es-ES_tradnl"/>
+        </w:rPr>
+        <w:t>que no funcionan, esto en su mayoría por que como se mencion</w:t>
+      </w:r>
+      <w:r>
+        <w:rPr>
+          <w:rFonts w:ascii="Abadi MT Condensed Light" w:eastAsia="Times New Roman" w:hAnsi="Abadi MT Condensed Light" w:cs="Times New Roman"/>
+          <w:color w:val="FF0000"/>
+          <w:sz w:val="28"/>
+          <w:szCs w:val="28"/>
+          <w:lang w:eastAsia="es-ES_tradnl"/>
+        </w:rPr>
+        <w:t>ó</w:t>
+      </w:r>
+      <w:r>
+        <w:rPr>
+          <w:rFonts w:ascii="Abadi MT Condensed Light" w:eastAsia="Times New Roman" w:hAnsi="Abadi MT Condensed Light" w:cs="Times New Roman"/>
+          <w:color w:val="000000" w:themeColor="text1"/>
+          <w:sz w:val="28"/>
+          <w:szCs w:val="28"/>
+          <w:lang w:eastAsia="es-ES_tradnl"/>
+        </w:rPr>
+        <w:t xml:space="preserve"> antes</w:t>
+      </w:r>
+      <w:r>
+        <w:rPr>
+          <w:rFonts w:ascii="Abadi MT Condensed Light" w:eastAsia="Times New Roman" w:hAnsi="Abadi MT Condensed Light" w:cs="Times New Roman"/>
+          <w:color w:val="FF0000"/>
+          <w:sz w:val="28"/>
+          <w:szCs w:val="28"/>
+          <w:lang w:eastAsia="es-ES_tradnl"/>
+        </w:rPr>
+        <w:t>,</w:t>
+      </w:r>
+      <w:r>
+        <w:rPr>
+          <w:rFonts w:ascii="Abadi MT Condensed Light" w:eastAsia="Times New Roman" w:hAnsi="Abadi MT Condensed Light" w:cs="Times New Roman"/>
+          <w:color w:val="000000" w:themeColor="text1"/>
+          <w:sz w:val="28"/>
+          <w:szCs w:val="28"/>
+          <w:lang w:eastAsia="es-ES_tradnl"/>
+        </w:rPr>
+        <w:t xml:space="preserve"> la medicina alternativa no funciona para una emergencia de salud, </w:t>
       </w:r>
       <w:r>
         <w:rPr>
@@ -2286,27 +2694,25 @@
         </w:rPr>
         <w:t xml:space="preserve">esto </w:t>
       </w:r>
-      <w:proofErr w:type="spellStart"/>
-      <w:r>
-        <w:rPr>
-          <w:rFonts w:ascii="Abadi MT Condensed Light" w:eastAsia="Times New Roman" w:hAnsi="Abadi MT Condensed Light" w:cs="Times New Roman"/>
-          <w:color w:val="000000" w:themeColor="text1"/>
-          <w:sz w:val="28"/>
-          <w:szCs w:val="28"/>
-          <w:lang w:eastAsia="es-ES_tradnl"/>
-        </w:rPr>
-        <w:t>a</w:t>
-      </w:r>
-      <w:proofErr w:type="spellEnd"/>
-      <w:r>
-        <w:rPr>
-          <w:rFonts w:ascii="Abadi MT Condensed Light" w:eastAsia="Times New Roman" w:hAnsi="Abadi MT Condensed Light" w:cs="Times New Roman"/>
-          <w:color w:val="000000" w:themeColor="text1"/>
-          <w:sz w:val="28"/>
-          <w:szCs w:val="28"/>
-          <w:lang w:eastAsia="es-ES_tradnl"/>
-        </w:rPr>
-        <w:t xml:space="preserve"> llevado a una idea general de que no funcionan en lo absoluto, sin embargo su enfoque en la salud del cuerpo promueve un bienestar de cuerpo, mente y espíritu y si hay algún malestar, este a diferencia de la medicina tradicional se sanara desde la raíz del problema no solo los síntomas externos.</w:t>
+      <w:r>
+        <w:rPr>
+          <w:rFonts w:ascii="Abadi MT Condensed Light" w:eastAsia="Times New Roman" w:hAnsi="Abadi MT Condensed Light" w:cs="Times New Roman"/>
+          <w:color w:val="FF0000"/>
+          <w:sz w:val="28"/>
+          <w:szCs w:val="28"/>
+          <w:lang w:eastAsia="es-ES_tradnl"/>
+        </w:rPr>
+        <w:t>h</w:t>
+      </w:r>
+      <w:r>
+        <w:rPr>
+          <w:rFonts w:ascii="Abadi MT Condensed Light" w:eastAsia="Times New Roman" w:hAnsi="Abadi MT Condensed Light" w:cs="Times New Roman"/>
+          <w:color w:val="000000" w:themeColor="text1"/>
+          <w:sz w:val="28"/>
+          <w:szCs w:val="28"/>
+          <w:lang w:eastAsia="es-ES_tradnl"/>
+        </w:rPr>
+        <w:t>a llevado a una idea general de que no funcionan en lo absoluto, sin embargo su enfoque en la salud del cuerpo promueve un bienestar de cuerpo, mente y espíritu y si hay algún malestar, este a diferencia de la medicina tradicional se sanara desde la raíz del problema no solo los síntomas externos.</w:t>
       </w:r>
     </w:p>
     <w:p>
@@ -2434,50 +2840,18 @@
           <w:szCs w:val="28"/>
           <w:lang w:eastAsia="es-ES_tradnl"/>
         </w:rPr>
-        <w:t xml:space="preserve"> Gracias a esta apertura de la mente de algunas personas estas prácticas se están haciendo </w:t>
-      </w:r>
-      <w:proofErr w:type="spellStart"/>
-      <w:r>
-        <w:rPr>
-          <w:rFonts w:ascii="Abadi MT Condensed Light" w:eastAsia="Times New Roman" w:hAnsi="Abadi MT Condensed Light" w:cs="Times New Roman"/>
-          <w:color w:val="000000" w:themeColor="text1"/>
-          <w:sz w:val="28"/>
-          <w:szCs w:val="28"/>
-          <w:lang w:eastAsia="es-ES_tradnl"/>
-        </w:rPr>
-        <w:t>mas</w:t>
-      </w:r>
-      <w:proofErr w:type="spellEnd"/>
-      <w:r>
-        <w:rPr>
-          <w:rFonts w:ascii="Abadi MT Condensed Light" w:eastAsia="Times New Roman" w:hAnsi="Abadi MT Condensed Light" w:cs="Times New Roman"/>
-          <w:color w:val="000000" w:themeColor="text1"/>
-          <w:sz w:val="28"/>
-          <w:szCs w:val="28"/>
-          <w:lang w:eastAsia="es-ES_tradnl"/>
-        </w:rPr>
-        <w:t xml:space="preserve"> populares</w:t>
-      </w:r>
-      <w:r>
-        <w:rPr>
-          <w:rFonts w:ascii="Abadi MT Condensed Light" w:eastAsia="Times New Roman" w:hAnsi="Abadi MT Condensed Light" w:cs="Times New Roman"/>
-          <w:color w:val="000000" w:themeColor="text1"/>
-          <w:sz w:val="28"/>
-          <w:szCs w:val="28"/>
-          <w:lang w:eastAsia="es-ES_tradnl"/>
-        </w:rPr>
-        <w:t xml:space="preserve"> y principalmente en E.U y México estas </w:t>
-      </w:r>
-      <w:r>
-        <w:rPr>
-          <w:rFonts w:ascii="Abadi MT Condensed Light" w:eastAsia="Times New Roman" w:hAnsi="Abadi MT Condensed Light" w:cs="Times New Roman"/>
-          <w:color w:val="000000" w:themeColor="text1"/>
-          <w:sz w:val="28"/>
-          <w:szCs w:val="28"/>
-          <w:lang w:eastAsia="es-ES_tradnl"/>
-        </w:rPr>
         <w:lastRenderedPageBreak/>
-        <w:t>enseñanzas han ido en aumento, a diferencia de la India donde estas prácticas siempre han existido y son actividades cotidianas de muchas personas.</w:t>
+        <w:t xml:space="preserve"> Gracias a esta apertura de la mente de algunas personas estas prácticas se están haciendo mas populares</w:t>
+      </w:r>
+      <w:r>
+        <w:rPr>
+          <w:rFonts w:ascii="Abadi MT Condensed Light" w:eastAsia="Times New Roman" w:hAnsi="Abadi MT Condensed Light" w:cs="Times New Roman"/>
+          <w:color w:val="000000" w:themeColor="text1"/>
+          <w:sz w:val="28"/>
+          <w:szCs w:val="28"/>
+          <w:lang w:eastAsia="es-ES_tradnl"/>
+        </w:rPr>
+        <w:t xml:space="preserve"> y principalmente en E.U y México estas enseñanzas han ido en aumento, a diferencia de la India donde estas prácticas siempre han existido y son actividades cotidianas de muchas personas.</w:t>
       </w:r>
     </w:p>
     <w:p>
@@ -2541,6 +2915,7 @@
           <w:sz w:val="28"/>
         </w:rPr>
       </w:pPr>
+      <w:commentRangeStart w:id="6"/>
       <w:r>
         <w:rPr>
           <w:rFonts w:ascii="Abadi MT Condensed Light" w:hAnsi="Abadi MT Condensed Light"/>
@@ -2563,25 +2938,7 @@
           <w:color w:val="000000"/>
           <w:sz w:val="28"/>
         </w:rPr>
-        <w:t xml:space="preserve"> los científicos huyen de los experimentos que hipotéticamente podrían demostrar que estas </w:t>
-      </w:r>
-      <w:proofErr w:type="spellStart"/>
-      <w:r>
-        <w:rPr>
-          <w:rFonts w:ascii="Abadi MT Condensed Light" w:hAnsi="Abadi MT Condensed Light"/>
-          <w:color w:val="000000"/>
-          <w:sz w:val="28"/>
-        </w:rPr>
-        <w:t>practicas</w:t>
-      </w:r>
-      <w:proofErr w:type="spellEnd"/>
-      <w:r>
-        <w:rPr>
-          <w:rFonts w:ascii="Abadi MT Condensed Light" w:hAnsi="Abadi MT Condensed Light"/>
-          <w:color w:val="000000"/>
-          <w:sz w:val="28"/>
-        </w:rPr>
-        <w:t xml:space="preserve"> pueden ser efectivas.</w:t>
+        <w:t xml:space="preserve"> los científicos huyen de los experimentos que hipotéticamente podrían demostrar que estas practicas pueden ser efectivas.</w:t>
       </w:r>
     </w:p>
     <w:p>
@@ -2636,25 +2993,14 @@
           <w:lang w:eastAsia="es-ES_tradnl"/>
         </w:rPr>
       </w:pPr>
-      <w:proofErr w:type="gramStart"/>
-      <w:r>
-        <w:rPr>
-          <w:rFonts w:ascii="Abadi MT Condensed Light" w:eastAsia="Times New Roman" w:hAnsi="Abadi MT Condensed Light" w:cs="Times New Roman"/>
-          <w:color w:val="000000" w:themeColor="text1"/>
-          <w:sz w:val="28"/>
-          <w:lang w:eastAsia="es-ES_tradnl"/>
-        </w:rPr>
-        <w:t>La medicina alternativa junto con la medicina tradicional pueden</w:t>
-      </w:r>
-      <w:proofErr w:type="gramEnd"/>
-      <w:r>
-        <w:rPr>
-          <w:rFonts w:ascii="Abadi MT Condensed Light" w:eastAsia="Times New Roman" w:hAnsi="Abadi MT Condensed Light" w:cs="Times New Roman"/>
-          <w:color w:val="000000" w:themeColor="text1"/>
-          <w:sz w:val="28"/>
-          <w:lang w:eastAsia="es-ES_tradnl"/>
-        </w:rPr>
-        <w:t xml:space="preserve"> juntas ser una herramienta para la curación de problemas de salud, esto en base a lo explicado anteriormente. </w:t>
+      <w:r>
+        <w:rPr>
+          <w:rFonts w:ascii="Abadi MT Condensed Light" w:eastAsia="Times New Roman" w:hAnsi="Abadi MT Condensed Light" w:cs="Times New Roman"/>
+          <w:color w:val="000000" w:themeColor="text1"/>
+          <w:sz w:val="28"/>
+          <w:lang w:eastAsia="es-ES_tradnl"/>
+        </w:rPr>
+        <w:t xml:space="preserve">La medicina alternativa junto con la medicina tradicional pueden juntas ser una herramienta para la curación de problemas de salud, esto en base a lo explicado anteriormente. </w:t>
       </w:r>
     </w:p>
     <w:p>
@@ -2695,16 +3041,23 @@
         <w:t>i la medicina alternativa nunca es explorada y probada nunca se podrá mostrar su eficiencia o ineficiencia en casos de salud de la vida real que puedan mejorar con el uso de estas prácticas.</w:t>
       </w:r>
     </w:p>
-    <w:p>
-      <w:pPr>
-        <w:rPr>
-          <w:rFonts w:ascii="Abadi MT Condensed Light" w:eastAsia="Times New Roman" w:hAnsi="Abadi MT Condensed Light" w:cs="Times New Roman"/>
-          <w:color w:val="000000" w:themeColor="text1"/>
-          <w:sz w:val="28"/>
-          <w:szCs w:val="28"/>
-          <w:lang w:eastAsia="es-ES_tradnl"/>
-        </w:rPr>
-      </w:pPr>
+    <w:commentRangeEnd w:id="6"/>
+    <w:p>
+      <w:pPr>
+        <w:rPr>
+          <w:rFonts w:ascii="Abadi MT Condensed Light" w:eastAsia="Times New Roman" w:hAnsi="Abadi MT Condensed Light" w:cs="Times New Roman"/>
+          <w:color w:val="000000" w:themeColor="text1"/>
+          <w:sz w:val="28"/>
+          <w:szCs w:val="28"/>
+          <w:lang w:eastAsia="es-ES_tradnl"/>
+        </w:rPr>
+      </w:pPr>
+      <w:r>
+        <w:rPr>
+          <w:rStyle w:val="Refdecomentario"/>
+        </w:rPr>
+        <w:commentReference w:id="6"/>
+      </w:r>
     </w:p>
     <w:p>
       <w:pPr>
@@ -2769,61 +3122,57 @@
           <w:szCs w:val="28"/>
           <w:lang w:eastAsia="es-ES_tradnl"/>
         </w:rPr>
-        <w:t xml:space="preserve">La medicina alternativa </w:t>
-      </w:r>
-      <w:proofErr w:type="spellStart"/>
-      <w:r>
-        <w:rPr>
-          <w:rFonts w:ascii="Abadi MT Condensed Light" w:eastAsia="Times New Roman" w:hAnsi="Abadi MT Condensed Light" w:cs="Times New Roman"/>
-          <w:color w:val="000000" w:themeColor="text1"/>
-          <w:sz w:val="28"/>
-          <w:szCs w:val="28"/>
-          <w:lang w:eastAsia="es-ES_tradnl"/>
-        </w:rPr>
-        <w:t>esta</w:t>
-      </w:r>
-      <w:proofErr w:type="spellEnd"/>
-      <w:r>
-        <w:rPr>
-          <w:rFonts w:ascii="Abadi MT Condensed Light" w:eastAsia="Times New Roman" w:hAnsi="Abadi MT Condensed Light" w:cs="Times New Roman"/>
-          <w:color w:val="000000" w:themeColor="text1"/>
-          <w:sz w:val="28"/>
-          <w:szCs w:val="28"/>
-          <w:lang w:eastAsia="es-ES_tradnl"/>
-        </w:rPr>
-        <w:t xml:space="preserve"> incrementando su uso en todo el mundo y diferentes personas con enfermedades físico-mentales llegan a estas prácticas para tratar sus padecimientos, aunque en su mayoría este tipo de medicina es su segunda opción, en algunos casos llega a tener mayor efectividad que los tratamientos usados por la medicina tradicional (1ª opción).</w:t>
-      </w:r>
-    </w:p>
-    <w:p>
-      <w:pPr>
-        <w:rPr>
-          <w:rFonts w:ascii="Abadi MT Condensed Light" w:eastAsia="Times New Roman" w:hAnsi="Abadi MT Condensed Light" w:cs="Times New Roman"/>
-          <w:color w:val="000000" w:themeColor="text1"/>
-          <w:sz w:val="28"/>
-          <w:szCs w:val="28"/>
-          <w:lang w:eastAsia="es-ES_tradnl"/>
-        </w:rPr>
-      </w:pPr>
-    </w:p>
-    <w:p>
-      <w:pPr>
-        <w:rPr>
-          <w:rFonts w:ascii="Abadi MT Condensed Light" w:eastAsia="Times New Roman" w:hAnsi="Abadi MT Condensed Light" w:cs="Times New Roman"/>
-          <w:color w:val="000000" w:themeColor="text1"/>
-          <w:sz w:val="28"/>
-          <w:szCs w:val="28"/>
-          <w:lang w:eastAsia="es-ES_tradnl"/>
-        </w:rPr>
-      </w:pPr>
-      <w:r>
-        <w:rPr>
-          <w:rFonts w:ascii="Abadi MT Condensed Light" w:eastAsia="Times New Roman" w:hAnsi="Abadi MT Condensed Light" w:cs="Times New Roman"/>
-          <w:color w:val="000000" w:themeColor="text1"/>
-          <w:sz w:val="28"/>
-          <w:szCs w:val="28"/>
-          <w:lang w:eastAsia="es-ES_tradnl"/>
-        </w:rPr>
-        <w:t xml:space="preserve">A pesar de su efectividad comprobada por los practicantes de estas disciplinas, científicamente no hay una demonstración de que </w:t>
+        <w:t>La medicina alternativa esta incrementando su uso en todo el mundo y diferentes personas con enfermedades físico-mentales llegan a estas prácticas para tratar sus padecimientos, aunque en su mayoría este tipo de medicina es su segunda opción, en algunos casos llega a tener mayor efectividad que los tratamientos usados por la medicina tradicional (1ª opción).</w:t>
+      </w:r>
+    </w:p>
+    <w:p>
+      <w:pPr>
+        <w:rPr>
+          <w:rFonts w:ascii="Abadi MT Condensed Light" w:eastAsia="Times New Roman" w:hAnsi="Abadi MT Condensed Light" w:cs="Times New Roman"/>
+          <w:color w:val="000000" w:themeColor="text1"/>
+          <w:sz w:val="28"/>
+          <w:szCs w:val="28"/>
+          <w:lang w:eastAsia="es-ES_tradnl"/>
+        </w:rPr>
+      </w:pPr>
+    </w:p>
+    <w:p>
+      <w:pPr>
+        <w:rPr>
+          <w:rFonts w:ascii="Abadi MT Condensed Light" w:eastAsia="Times New Roman" w:hAnsi="Abadi MT Condensed Light" w:cs="Times New Roman"/>
+          <w:color w:val="000000" w:themeColor="text1"/>
+          <w:sz w:val="28"/>
+          <w:szCs w:val="28"/>
+          <w:lang w:eastAsia="es-ES_tradnl"/>
+        </w:rPr>
+      </w:pPr>
+      <w:commentRangeStart w:id="7"/>
+      <w:r>
+        <w:rPr>
+          <w:rFonts w:ascii="Abadi MT Condensed Light" w:eastAsia="Times New Roman" w:hAnsi="Abadi MT Condensed Light" w:cs="Times New Roman"/>
+          <w:color w:val="000000" w:themeColor="text1"/>
+          <w:sz w:val="28"/>
+          <w:szCs w:val="28"/>
+          <w:lang w:eastAsia="es-ES_tradnl"/>
+        </w:rPr>
+        <w:t xml:space="preserve">A pesar de su efectividad comprobada </w:t>
+      </w:r>
+      <w:commentRangeEnd w:id="7"/>
+      <w:r>
+        <w:rPr>
+          <w:rStyle w:val="Refdecomentario"/>
+        </w:rPr>
+        <w:commentReference w:id="7"/>
+      </w:r>
+      <w:r>
+        <w:rPr>
+          <w:rFonts w:ascii="Abadi MT Condensed Light" w:eastAsia="Times New Roman" w:hAnsi="Abadi MT Condensed Light" w:cs="Times New Roman"/>
+          <w:color w:val="000000" w:themeColor="text1"/>
+          <w:sz w:val="28"/>
+          <w:szCs w:val="28"/>
+          <w:lang w:eastAsia="es-ES_tradnl"/>
+        </w:rPr>
+        <w:t xml:space="preserve">por los practicantes de estas disciplinas, científicamente no hay una demonstración de que </w:t>
       </w:r>
       <w:r>
         <w:rPr>
@@ -2885,6 +3234,7 @@
           <w:szCs w:val="28"/>
           <w:lang w:eastAsia="es-ES_tradnl"/>
         </w:rPr>
+        <w:lastRenderedPageBreak/>
         <w:t xml:space="preserve">Otro punto en contra que tiene la medicina alternativa es el prejuicio de que las personas que la imparten no son los mejores practicantes de esta, pero </w:t>
       </w:r>
       <w:r>
@@ -2895,18 +3245,7 @@
           <w:szCs w:val="28"/>
           <w:lang w:eastAsia="es-ES_tradnl"/>
         </w:rPr>
-        <w:t xml:space="preserve">al </w:t>
-      </w:r>
-      <w:r>
-        <w:rPr>
-          <w:rFonts w:ascii="Abadi MT Condensed Light" w:eastAsia="Times New Roman" w:hAnsi="Abadi MT Condensed Light" w:cs="Times New Roman"/>
-          <w:color w:val="000000" w:themeColor="text1"/>
-          <w:sz w:val="28"/>
-          <w:szCs w:val="28"/>
-          <w:lang w:eastAsia="es-ES_tradnl"/>
-        </w:rPr>
-        <w:lastRenderedPageBreak/>
-        <w:t>mismo tiempo la medicina tradicional no tiene efectividad en todos los padecimientos y algunos practicantes de esta ciencia tampoco son los mejores impartiéndola, así como hay buenos practicantes de medicina tradicional también hay buenos practicantes de los diferentes tipos de medicina alternativa.</w:t>
+        <w:t>al mismo tiempo la medicina tradicional no tiene efectividad en todos los padecimientos y algunos practicantes de esta ciencia tampoco son los mejores impartiéndola, así como hay buenos practicantes de medicina tradicional también hay buenos practicantes de los diferentes tipos de medicina alternativa.</w:t>
       </w:r>
     </w:p>
     <w:p>
@@ -3084,6 +3423,7 @@
           <w:lang w:eastAsia="es-ES_tradnl"/>
         </w:rPr>
       </w:pPr>
+      <w:commentRangeStart w:id="8"/>
       <w:r>
         <w:rPr>
           <w:rFonts w:ascii="Abadi MT Condensed Light" w:eastAsia="Times New Roman" w:hAnsi="Abadi MT Condensed Light" w:cs="Times New Roman"/>
@@ -3095,6 +3435,13 @@
         </w:rPr>
         <w:t>Bibliografía</w:t>
       </w:r>
+      <w:commentRangeEnd w:id="8"/>
+      <w:r>
+        <w:rPr>
+          <w:rStyle w:val="Refdecomentario"/>
+        </w:rPr>
+        <w:commentReference w:id="8"/>
+      </w:r>
     </w:p>
     <w:p>
       <w:pPr>
@@ -3128,7 +3475,7 @@
         </w:rPr>
         <w:t xml:space="preserve">S.N. recuperado de </w:t>
       </w:r>
-      <w:hyperlink r:id="rId7" w:history="1">
+      <w:hyperlink r:id="rId10" w:history="1">
         <w:r>
           <w:rPr>
             <w:rFonts w:ascii="Abadi MT Condensed Light" w:eastAsia="Times New Roman" w:hAnsi="Abadi MT Condensed Light" w:cs="Times New Roman"/>
@@ -3171,7 +3518,7 @@
         </w:rPr>
         <w:t xml:space="preserve">Medicina alternativa para el alivio del dolor. Recuperado de </w:t>
       </w:r>
-      <w:hyperlink r:id="rId8" w:history="1">
+      <w:hyperlink r:id="rId11" w:history="1">
         <w:r>
           <w:rPr>
             <w:rFonts w:ascii="Abadi MT Condensed Light" w:eastAsia="Times New Roman" w:hAnsi="Abadi MT Condensed Light" w:cs="Times New Roman"/>
@@ -3248,31 +3595,9 @@
           <w:szCs w:val="28"/>
           <w:lang w:eastAsia="es-ES_tradnl"/>
         </w:rPr>
-        <w:t xml:space="preserve">¿Qué es la medicina complementaria y </w:t>
-      </w:r>
-      <w:proofErr w:type="gramStart"/>
-      <w:r>
-        <w:rPr>
-          <w:rFonts w:ascii="Abadi MT Condensed Light" w:eastAsia="Times New Roman" w:hAnsi="Abadi MT Condensed Light" w:cs="Times New Roman"/>
-          <w:color w:val="000000" w:themeColor="text1"/>
-          <w:sz w:val="28"/>
-          <w:szCs w:val="28"/>
-          <w:lang w:eastAsia="es-ES_tradnl"/>
-        </w:rPr>
-        <w:t>alternativa?.</w:t>
-      </w:r>
-      <w:proofErr w:type="gramEnd"/>
-      <w:r>
-        <w:rPr>
-          <w:rFonts w:ascii="Abadi MT Condensed Light" w:eastAsia="Times New Roman" w:hAnsi="Abadi MT Condensed Light" w:cs="Times New Roman"/>
-          <w:color w:val="000000" w:themeColor="text1"/>
-          <w:sz w:val="28"/>
-          <w:szCs w:val="28"/>
-          <w:lang w:eastAsia="es-ES_tradnl"/>
-        </w:rPr>
-        <w:t xml:space="preserve"> Recuperado de </w:t>
-      </w:r>
-      <w:hyperlink r:id="rId9" w:history="1">
+        <w:t xml:space="preserve">¿Qué es la medicina complementaria y alternativa?. Recuperado de </w:t>
+      </w:r>
+      <w:hyperlink r:id="rId12" w:history="1">
         <w:r>
           <w:rPr>
             <w:rFonts w:ascii="Abadi MT Condensed Light" w:eastAsia="Times New Roman" w:hAnsi="Abadi MT Condensed Light" w:cs="Times New Roman"/>
@@ -3315,31 +3640,9 @@
           <w:szCs w:val="28"/>
           <w:lang w:eastAsia="es-ES_tradnl"/>
         </w:rPr>
-        <w:t>S.N. (16-06-2017</w:t>
-      </w:r>
-      <w:proofErr w:type="gramStart"/>
-      <w:r>
-        <w:rPr>
-          <w:rFonts w:ascii="Abadi MT Condensed Light" w:eastAsia="Times New Roman" w:hAnsi="Abadi MT Condensed Light" w:cs="Times New Roman"/>
-          <w:color w:val="000000" w:themeColor="text1"/>
-          <w:sz w:val="28"/>
-          <w:szCs w:val="28"/>
-          <w:lang w:eastAsia="es-ES_tradnl"/>
-        </w:rPr>
-        <w:t>).terapias</w:t>
-      </w:r>
-      <w:proofErr w:type="gramEnd"/>
-      <w:r>
-        <w:rPr>
-          <w:rFonts w:ascii="Abadi MT Condensed Light" w:eastAsia="Times New Roman" w:hAnsi="Abadi MT Condensed Light" w:cs="Times New Roman"/>
-          <w:color w:val="000000" w:themeColor="text1"/>
-          <w:sz w:val="28"/>
-          <w:szCs w:val="28"/>
-          <w:lang w:eastAsia="es-ES_tradnl"/>
-        </w:rPr>
-        <w:t xml:space="preserve"> naturales: ventajas y desventajas. Recuperado de </w:t>
-      </w:r>
-      <w:hyperlink r:id="rId10" w:history="1">
+        <w:t xml:space="preserve">S.N. (16-06-2017).terapias naturales: ventajas y desventajas. Recuperado de </w:t>
+      </w:r>
+      <w:hyperlink r:id="rId13" w:history="1">
         <w:r>
           <w:rPr>
             <w:rFonts w:ascii="Abadi MT Condensed Light" w:eastAsia="Times New Roman" w:hAnsi="Abadi MT Condensed Light" w:cs="Times New Roman"/>
@@ -3382,31 +3685,9 @@
           <w:szCs w:val="28"/>
           <w:lang w:eastAsia="es-ES_tradnl"/>
         </w:rPr>
-        <w:t xml:space="preserve">Salas, Javier (30-10-2013). Los estudiantes de medicina rechazan el uso y promoción de </w:t>
-      </w:r>
-      <w:proofErr w:type="gramStart"/>
-      <w:r>
-        <w:rPr>
-          <w:rFonts w:ascii="Abadi MT Condensed Light" w:eastAsia="Times New Roman" w:hAnsi="Abadi MT Condensed Light" w:cs="Times New Roman"/>
-          <w:color w:val="000000" w:themeColor="text1"/>
-          <w:sz w:val="28"/>
-          <w:szCs w:val="28"/>
-          <w:lang w:eastAsia="es-ES_tradnl"/>
-        </w:rPr>
-        <w:t>las  terapias</w:t>
-      </w:r>
-      <w:proofErr w:type="gramEnd"/>
-      <w:r>
-        <w:rPr>
-          <w:rFonts w:ascii="Abadi MT Condensed Light" w:eastAsia="Times New Roman" w:hAnsi="Abadi MT Condensed Light" w:cs="Times New Roman"/>
-          <w:color w:val="000000" w:themeColor="text1"/>
-          <w:sz w:val="28"/>
-          <w:szCs w:val="28"/>
-          <w:lang w:eastAsia="es-ES_tradnl"/>
-        </w:rPr>
-        <w:t xml:space="preserve"> alternativas. Recuperado de </w:t>
-      </w:r>
-      <w:hyperlink r:id="rId11" w:history="1">
+        <w:t xml:space="preserve">Salas, Javier (30-10-2013). Los estudiantes de medicina rechazan el uso y promoción de las  terapias alternativas. Recuperado de </w:t>
+      </w:r>
+      <w:hyperlink r:id="rId14" w:history="1">
         <w:r>
           <w:rPr>
             <w:rFonts w:ascii="Abadi MT Condensed Light" w:eastAsia="Times New Roman" w:hAnsi="Abadi MT Condensed Light" w:cs="Times New Roman"/>
@@ -3454,7 +3735,7 @@
         </w:rPr>
         <w:t xml:space="preserve">Ochoa rojas, Francisco. (29-junio-2012). El debate sobre la medicina natural y tradicional y sus implicaciones para la salud pública. Recuperado de </w:t>
       </w:r>
-      <w:hyperlink r:id="rId12" w:history="1">
+      <w:hyperlink r:id="rId15" w:history="1">
         <w:r>
           <w:rPr>
             <w:rFonts w:ascii="Abadi MT Condensed Light" w:eastAsia="Times New Roman" w:hAnsi="Abadi MT Condensed Light" w:cs="Times New Roman"/>
@@ -3510,7 +3791,7 @@
         </w:rPr>
         <w:t xml:space="preserve"> Aumenta la popularidad del yoga y la meditación en EE. UU. Recuperado de </w:t>
       </w:r>
-      <w:hyperlink r:id="rId13" w:history="1">
+      <w:hyperlink r:id="rId16" w:history="1">
         <w:r>
           <w:rPr>
             <w:rStyle w:val="Hipervnculo"/>
@@ -3545,42 +3826,20 @@
           <w:sz w:val="28"/>
           <w:szCs w:val="28"/>
         </w:rPr>
-        <w:t xml:space="preserve">Meza Orozco, </w:t>
-      </w:r>
-      <w:proofErr w:type="gramStart"/>
-      <w:r>
+        <w:t xml:space="preserve">Meza Orozco, Nayeli.(29 de marzo de 2019). Yoga: el negocio de la meditación. Recuperado de </w:t>
+      </w:r>
+    </w:p>
+    <w:p>
+      <w:pPr>
         <w:rPr>
           <w:rFonts w:ascii="Abadi MT Condensed Light" w:eastAsia="Times New Roman" w:hAnsi="Abadi MT Condensed Light"/>
-          <w:b w:val="0"/>
-          <w:color w:val="000000" w:themeColor="text1"/>
-          <w:sz w:val="28"/>
-          <w:szCs w:val="28"/>
-        </w:rPr>
-        <w:t>Nayeli.(</w:t>
-      </w:r>
-      <w:proofErr w:type="gramEnd"/>
-      <w:r>
-        <w:rPr>
-          <w:rFonts w:ascii="Abadi MT Condensed Light" w:eastAsia="Times New Roman" w:hAnsi="Abadi MT Condensed Light"/>
-          <w:b w:val="0"/>
-          <w:color w:val="000000" w:themeColor="text1"/>
-          <w:sz w:val="28"/>
-          <w:szCs w:val="28"/>
-        </w:rPr>
-        <w:t xml:space="preserve">29 de marzo de 2019). Yoga: el negocio de la meditación. Recuperado de </w:t>
-      </w:r>
-    </w:p>
-    <w:p>
-      <w:pPr>
-        <w:rPr>
-          <w:rFonts w:ascii="Abadi MT Condensed Light" w:eastAsia="Times New Roman" w:hAnsi="Abadi MT Condensed Light"/>
-          <w:color w:val="000000" w:themeColor="text1"/>
-          <w:sz w:val="28"/>
-          <w:szCs w:val="28"/>
-          <w:lang w:eastAsia="es-ES_tradnl"/>
-        </w:rPr>
-      </w:pPr>
-      <w:hyperlink r:id="rId14" w:history="1">
+          <w:color w:val="000000" w:themeColor="text1"/>
+          <w:sz w:val="28"/>
+          <w:szCs w:val="28"/>
+          <w:lang w:eastAsia="es-ES_tradnl"/>
+        </w:rPr>
+      </w:pPr>
+      <w:hyperlink r:id="rId17" w:history="1">
         <w:r>
           <w:rPr>
             <w:rStyle w:val="Hipervnculo"/>
@@ -3626,6 +3885,209 @@
     </w:sectPr>
   </w:body>
 </w:document>
+</file>
+
+<file path=word/comments.xml><?xml version="1.0" encoding="utf-8"?>
+<w:comments xmlns:wpc="http://schemas.microsoft.com/office/word/2010/wordprocessingCanvas" xmlns:cx="http://schemas.microsoft.com/office/drawing/2014/chartex" xmlns:cx1="http://schemas.microsoft.com/office/drawing/2015/9/8/chartex" xmlns:cx2="http://schemas.microsoft.com/office/drawing/2015/10/21/chartex" xmlns:cx3="http://schemas.microsoft.com/office/drawing/2016/5/9/chartex" xmlns:cx4="http://schemas.microsoft.com/office/drawing/2016/5/10/chartex" xmlns:cx5="http://schemas.microsoft.com/office/drawing/2016/5/11/chartex" xmlns:cx6="http://schemas.microsoft.com/office/drawing/2016/5/12/chartex" xmlns:cx7="http://schemas.microsoft.com/office/drawing/2016/5/13/chartex" xmlns:cx8="http://schemas.microsoft.com/office/drawing/2016/5/14/chartex" xmlns:mc="http://schemas.openxmlformats.org/markup-compatibility/2006" xmlns:aink="http://schemas.microsoft.com/office/drawing/2016/ink" xmlns:am3d="http://schemas.microsoft.com/office/drawing/2017/model3d" xmlns:o="urn:schemas-microsoft-com:office:office" xmlns:r="http://schemas.openxmlformats.org/officeDocument/2006/relationships" xmlns:m="http://schemas.openxmlformats.org/officeDocument/2006/math" xmlns:v="urn:schemas-microsoft-com:vml" xmlns:wp14="http://schemas.microsoft.com/office/word/2010/wordprocessingDrawing" xmlns:wp="http://schemas.openxmlformats.org/drawingml/2006/wordprocessingDrawing" xmlns:w10="urn:schemas-microsoft-com:office:word" xmlns:w="http://schemas.openxmlformats.org/wordprocessingml/2006/main" xmlns:w14="http://schemas.microsoft.com/office/word/2010/wordml" xmlns:w15="http://schemas.microsoft.com/office/word/2012/wordml" xmlns:w16cid="http://schemas.microsoft.com/office/word/2016/wordml/cid" xmlns:w16se="http://schemas.microsoft.com/office/word/2015/wordml/symex" xmlns:wpg="http://schemas.microsoft.com/office/word/2010/wordprocessingGroup" xmlns:wpi="http://schemas.microsoft.com/office/word/2010/wordprocessingInk" xmlns:wne="http://schemas.microsoft.com/office/word/2006/wordml" xmlns:wps="http://schemas.microsoft.com/office/word/2010/wordprocessingShape" mc:Ignorable="w14 w15 w16se w16cid wp14">
+  <w:comment w:id="0" w:author="asus" w:date="2020-04-29T11:18:00Z" w:initials="a">
+    <w:p>
+      <w:pPr>
+        <w:pStyle w:val="Textocomentario"/>
+      </w:pPr>
+      <w:r>
+        <w:rPr>
+          <w:rStyle w:val="Refdecomentario"/>
+        </w:rPr>
+        <w:annotationRef/>
+      </w:r>
+      <w:r>
+        <w:t>Quitaría esto porque es repetitivo.</w:t>
+      </w:r>
+    </w:p>
+  </w:comment>
+  <w:comment w:id="1" w:author="asus" w:date="2020-04-29T11:19:00Z" w:initials="a">
+    <w:p>
+      <w:pPr>
+        <w:pStyle w:val="Textocomentario"/>
+      </w:pPr>
+      <w:r>
+        <w:rPr>
+          <w:rStyle w:val="Refdecomentario"/>
+        </w:rPr>
+        <w:annotationRef/>
+      </w:r>
+      <w:r>
+        <w:t>Creo que podemos resumir todo en una pregunta mucho más sencilla</w:t>
+      </w:r>
+    </w:p>
+  </w:comment>
+  <w:comment w:id="2" w:author="asus" w:date="2020-04-29T11:20:00Z" w:initials="a">
+    <w:p>
+      <w:pPr>
+        <w:pStyle w:val="Textocomentario"/>
+      </w:pPr>
+      <w:r>
+        <w:rPr>
+          <w:rStyle w:val="Refdecomentario"/>
+        </w:rPr>
+        <w:annotationRef/>
+      </w:r>
+      <w:r>
+        <w:t>Aquí hay tres objetivos específicos: Sepáralos utilizando bullets.</w:t>
+      </w:r>
+    </w:p>
+  </w:comment>
+  <w:comment w:id="3" w:author="asus" w:date="2020-04-29T11:20:00Z" w:initials="a">
+    <w:p>
+      <w:pPr>
+        <w:pStyle w:val="Textocomentario"/>
+      </w:pPr>
+      <w:r>
+        <w:rPr>
+          <w:rStyle w:val="Refdecomentario"/>
+        </w:rPr>
+        <w:annotationRef/>
+      </w:r>
+      <w:r>
+        <w:t>Cuidado con estos espacios en blanco</w:t>
+      </w:r>
+    </w:p>
+  </w:comment>
+  <w:comment w:id="4" w:author="asus" w:date="2020-04-29T11:32:00Z" w:initials="a">
+    <w:p>
+      <w:pPr>
+        <w:pStyle w:val="Textocomentario"/>
+      </w:pPr>
+      <w:r>
+        <w:rPr>
+          <w:rStyle w:val="Refdecomentario"/>
+        </w:rPr>
+        <w:annotationRef/>
+      </w:r>
+      <w:r>
+        <w:t>Estoy confundida: En el párrafo anterior dices que la medicina tradicional la ejercen quienes tienen un grado médico.</w:t>
+      </w:r>
+    </w:p>
+    <w:p>
+      <w:pPr>
+        <w:pStyle w:val="Textocomentario"/>
+      </w:pPr>
+    </w:p>
+    <w:p>
+      <w:pPr>
+        <w:pStyle w:val="Textocomentario"/>
+      </w:pPr>
+      <w:r>
+        <w:t>En este párrafo dices que la medicina tradicional es milenaria y recide en las tradiciones de cada civilización.</w:t>
+      </w:r>
+    </w:p>
+    <w:p>
+      <w:pPr>
+        <w:pStyle w:val="Textocomentario"/>
+      </w:pPr>
+    </w:p>
+    <w:p>
+      <w:pPr>
+        <w:pStyle w:val="Textocomentario"/>
+      </w:pPr>
+      <w:r>
+        <w:t>¿Cómo puede haber una relación entre un médico con grado y alguien que sigue las tradiciones de su cultura?</w:t>
+      </w:r>
+    </w:p>
+  </w:comment>
+  <w:comment w:id="5" w:author="asus" w:date="2020-04-29T11:20:00Z" w:initials="a">
+    <w:p>
+      <w:pPr>
+        <w:pStyle w:val="Textocomentario"/>
+      </w:pPr>
+      <w:r>
+        <w:rPr>
+          <w:rStyle w:val="Refdecomentario"/>
+        </w:rPr>
+        <w:annotationRef/>
+      </w:r>
+      <w:r>
+        <w:t>Más espacios en blanco</w:t>
+      </w:r>
+    </w:p>
+  </w:comment>
+  <w:comment w:id="6" w:author="asus" w:date="2020-04-29T11:47:00Z" w:initials="a">
+    <w:p>
+      <w:pPr>
+        <w:pStyle w:val="Textocomentario"/>
+      </w:pPr>
+      <w:r>
+        <w:rPr>
+          <w:rStyle w:val="Refdecomentario"/>
+        </w:rPr>
+        <w:annotationRef/>
+      </w:r>
+      <w:r>
+        <w:t>La pregunta de tu trabajo tenía que ver con si la medicina alternativa es, o no, efectiva… Pero nunca presentas ninguna evidencia. Solamente señalas reiterativamente que la  comunidad “científica escéptica” no cree e n la medicina alternativa pero no argumetnas ni por qué no lo hacen, ni por qué sí deberían hacerlo.</w:t>
+      </w:r>
+    </w:p>
+  </w:comment>
+  <w:comment w:id="7" w:author="asus" w:date="2020-04-29T11:46:00Z" w:initials="a">
+    <w:p>
+      <w:pPr>
+        <w:pStyle w:val="Textocomentario"/>
+      </w:pPr>
+      <w:r>
+        <w:rPr>
+          <w:rStyle w:val="Refdecomentario"/>
+        </w:rPr>
+        <w:annotationRef/>
+      </w:r>
+      <w:r>
+        <w:t>Pero tú no presentaste ninguna evidencia! No narraste ningún estudio realizado para probar su efectividad.</w:t>
+      </w:r>
+    </w:p>
+  </w:comment>
+  <w:comment w:id="8" w:author="asus" w:date="2020-04-29T11:38:00Z" w:initials="a">
+    <w:p>
+      <w:pPr>
+        <w:pStyle w:val="Textocomentario"/>
+      </w:pPr>
+      <w:r>
+        <w:rPr>
+          <w:rStyle w:val="Refdecomentario"/>
+        </w:rPr>
+        <w:annotationRef/>
+      </w:r>
+      <w:r>
+        <w:t>Que la bibliografía empeice en su propia página, siempre al final del trabajo.</w:t>
+      </w:r>
+    </w:p>
+  </w:comment>
+</w:comments>
+</file>
+
+<file path=word/commentsExtended.xml><?xml version="1.0" encoding="utf-8"?>
+<w15:commentsEx xmlns:wpc="http://schemas.microsoft.com/office/word/2010/wordprocessingCanvas" xmlns:cx="http://schemas.microsoft.com/office/drawing/2014/chartex" xmlns:cx1="http://schemas.microsoft.com/office/drawing/2015/9/8/chartex" xmlns:cx2="http://schemas.microsoft.com/office/drawing/2015/10/21/chartex" xmlns:cx3="http://schemas.microsoft.com/office/drawing/2016/5/9/chartex" xmlns:cx4="http://schemas.microsoft.com/office/drawing/2016/5/10/chartex" xmlns:cx5="http://schemas.microsoft.com/office/drawing/2016/5/11/chartex" xmlns:cx6="http://schemas.microsoft.com/office/drawing/2016/5/12/chartex" xmlns:cx7="http://schemas.microsoft.com/office/drawing/2016/5/13/chartex" xmlns:cx8="http://schemas.microsoft.com/office/drawing/2016/5/14/chartex" xmlns:mc="http://schemas.openxmlformats.org/markup-compatibility/2006" xmlns:aink="http://schemas.microsoft.com/office/drawing/2016/ink" xmlns:am3d="http://schemas.microsoft.com/office/drawing/2017/model3d" xmlns:o="urn:schemas-microsoft-com:office:office" xmlns:r="http://schemas.openxmlformats.org/officeDocument/2006/relationships" xmlns:m="http://schemas.openxmlformats.org/officeDocument/2006/math" xmlns:v="urn:schemas-microsoft-com:vml" xmlns:wp14="http://schemas.microsoft.com/office/word/2010/wordprocessingDrawing" xmlns:wp="http://schemas.openxmlformats.org/drawingml/2006/wordprocessingDrawing" xmlns:w10="urn:schemas-microsoft-com:office:word" xmlns:w="http://schemas.openxmlformats.org/wordprocessingml/2006/main" xmlns:w14="http://schemas.microsoft.com/office/word/2010/wordml" xmlns:w15="http://schemas.microsoft.com/office/word/2012/wordml" xmlns:w16cid="http://schemas.microsoft.com/office/word/2016/wordml/cid" xmlns:w16se="http://schemas.microsoft.com/office/word/2015/wordml/symex" xmlns:wpg="http://schemas.microsoft.com/office/word/2010/wordprocessingGroup" xmlns:wpi="http://schemas.microsoft.com/office/word/2010/wordprocessingInk" xmlns:wne="http://schemas.microsoft.com/office/word/2006/wordml" xmlns:wps="http://schemas.microsoft.com/office/word/2010/wordprocessingShape" mc:Ignorable="w14 w15 w16se w16cid wp14">
+  <w15:commentEx w15:paraId="3E693473" w15:done="0"/>
+  <w15:commentEx w15:paraId="4DD37FA0" w15:done="0"/>
+  <w15:commentEx w15:paraId="346F34F3" w15:done="0"/>
+  <w15:commentEx w15:paraId="10383439" w15:done="0"/>
+  <w15:commentEx w15:paraId="1E1813A1" w15:done="0"/>
+  <w15:commentEx w15:paraId="68DC405F" w15:done="0"/>
+  <w15:commentEx w15:paraId="383FA2A7" w15:done="0"/>
+  <w15:commentEx w15:paraId="3B128EC4" w15:done="0"/>
+  <w15:commentEx w15:paraId="7C9E4C1E" w15:done="0"/>
+</w15:commentsEx>
+</file>
+
+<file path=word/commentsIds.xml><?xml version="1.0" encoding="utf-8"?>
+<w16cid:commentsIds xmlns:wpc="http://schemas.microsoft.com/office/word/2010/wordprocessingCanvas" xmlns:cx="http://schemas.microsoft.com/office/drawing/2014/chartex" xmlns:cx1="http://schemas.microsoft.com/office/drawing/2015/9/8/chartex" xmlns:cx2="http://schemas.microsoft.com/office/drawing/2015/10/21/chartex" xmlns:cx3="http://schemas.microsoft.com/office/drawing/2016/5/9/chartex" xmlns:cx4="http://schemas.microsoft.com/office/drawing/2016/5/10/chartex" xmlns:cx5="http://schemas.microsoft.com/office/drawing/2016/5/11/chartex" xmlns:cx6="http://schemas.microsoft.com/office/drawing/2016/5/12/chartex" xmlns:cx7="http://schemas.microsoft.com/office/drawing/2016/5/13/chartex" xmlns:cx8="http://schemas.microsoft.com/office/drawing/2016/5/14/chartex" xmlns:mc="http://schemas.openxmlformats.org/markup-compatibility/2006" xmlns:aink="http://schemas.microsoft.com/office/drawing/2016/ink" xmlns:am3d="http://schemas.microsoft.com/office/drawing/2017/model3d" xmlns:o="urn:schemas-microsoft-com:office:office" xmlns:r="http://schemas.openxmlformats.org/officeDocument/2006/relationships" xmlns:m="http://schemas.openxmlformats.org/officeDocument/2006/math" xmlns:v="urn:schemas-microsoft-com:vml" xmlns:wp14="http://schemas.microsoft.com/office/word/2010/wordprocessingDrawing" xmlns:wp="http://schemas.openxmlformats.org/drawingml/2006/wordprocessingDrawing" xmlns:w10="urn:schemas-microsoft-com:office:word" xmlns:w="http://schemas.openxmlformats.org/wordprocessingml/2006/main" xmlns:w14="http://schemas.microsoft.com/office/word/2010/wordml" xmlns:w15="http://schemas.microsoft.com/office/word/2012/wordml" xmlns:w16cid="http://schemas.microsoft.com/office/word/2016/wordml/cid" xmlns:w16se="http://schemas.microsoft.com/office/word/2015/wordml/symex" xmlns:wpg="http://schemas.microsoft.com/office/word/2010/wordprocessingGroup" xmlns:wpi="http://schemas.microsoft.com/office/word/2010/wordprocessingInk" xmlns:wne="http://schemas.microsoft.com/office/word/2006/wordml" xmlns:wps="http://schemas.microsoft.com/office/word/2010/wordprocessingShape" mc:Ignorable="w14 w15 w16se w16cid wp14">
+  <w16cid:commentId w16cid:paraId="3E693473" w16cid:durableId="2253E121"/>
+  <w16cid:commentId w16cid:paraId="4DD37FA0" w16cid:durableId="2253E150"/>
+  <w16cid:commentId w16cid:paraId="346F34F3" w16cid:durableId="2253E16D"/>
+  <w16cid:commentId w16cid:paraId="10383439" w16cid:durableId="2253E17E"/>
+  <w16cid:commentId w16cid:paraId="1E1813A1" w16cid:durableId="2253E452"/>
+  <w16cid:commentId w16cid:paraId="68DC405F" w16cid:durableId="2253E188"/>
+  <w16cid:commentId w16cid:paraId="383FA2A7" w16cid:durableId="2253E7D9"/>
+  <w16cid:commentId w16cid:paraId="3B128EC4" w16cid:durableId="2253E79B"/>
+  <w16cid:commentId w16cid:paraId="7C9E4C1E" w16cid:durableId="2253E5C3"/>
+</w16cid:commentsIds>
 </file>
 
 <file path=word/numbering.xml><?xml version="1.0" encoding="utf-8"?>
@@ -3747,6 +4209,14 @@
     <w:abstractNumId w:val="0"/>
   </w:num>
 </w:numbering>
+</file>
+
+<file path=word/people.xml><?xml version="1.0" encoding="utf-8"?>
+<w15:people xmlns:wpc="http://schemas.microsoft.com/office/word/2010/wordprocessingCanvas" xmlns:cx="http://schemas.microsoft.com/office/drawing/2014/chartex" xmlns:cx1="http://schemas.microsoft.com/office/drawing/2015/9/8/chartex" xmlns:cx2="http://schemas.microsoft.com/office/drawing/2015/10/21/chartex" xmlns:cx3="http://schemas.microsoft.com/office/drawing/2016/5/9/chartex" xmlns:cx4="http://schemas.microsoft.com/office/drawing/2016/5/10/chartex" xmlns:cx5="http://schemas.microsoft.com/office/drawing/2016/5/11/chartex" xmlns:cx6="http://schemas.microsoft.com/office/drawing/2016/5/12/chartex" xmlns:cx7="http://schemas.microsoft.com/office/drawing/2016/5/13/chartex" xmlns:cx8="http://schemas.microsoft.com/office/drawing/2016/5/14/chartex" xmlns:mc="http://schemas.openxmlformats.org/markup-compatibility/2006" xmlns:aink="http://schemas.microsoft.com/office/drawing/2016/ink" xmlns:am3d="http://schemas.microsoft.com/office/drawing/2017/model3d" xmlns:o="urn:schemas-microsoft-com:office:office" xmlns:r="http://schemas.openxmlformats.org/officeDocument/2006/relationships" xmlns:m="http://schemas.openxmlformats.org/officeDocument/2006/math" xmlns:v="urn:schemas-microsoft-com:vml" xmlns:wp14="http://schemas.microsoft.com/office/word/2010/wordprocessingDrawing" xmlns:wp="http://schemas.openxmlformats.org/drawingml/2006/wordprocessingDrawing" xmlns:w10="urn:schemas-microsoft-com:office:word" xmlns:w="http://schemas.openxmlformats.org/wordprocessingml/2006/main" xmlns:w14="http://schemas.microsoft.com/office/word/2010/wordml" xmlns:w15="http://schemas.microsoft.com/office/word/2012/wordml" xmlns:w16cid="http://schemas.microsoft.com/office/word/2016/wordml/cid" xmlns:w16se="http://schemas.microsoft.com/office/word/2015/wordml/symex" xmlns:wpg="http://schemas.microsoft.com/office/word/2010/wordprocessingGroup" xmlns:wpi="http://schemas.microsoft.com/office/word/2010/wordprocessingInk" xmlns:wne="http://schemas.microsoft.com/office/word/2006/wordml" xmlns:wps="http://schemas.microsoft.com/office/word/2010/wordprocessingShape" mc:Ignorable="w14 w15 w16se w16cid wp14">
+  <w15:person w15:author="asus">
+    <w15:presenceInfo w15:providerId="None" w15:userId="asus"/>
+  </w15:person>
+</w15:people>
 </file>
 
 <file path=word/styles.xml><?xml version="1.0" encoding="utf-8"?>
@@ -4618,7 +5088,7 @@
 </file>
 
 <file path=customXml/itemProps1.xml><?xml version="1.0" encoding="utf-8"?>
-<ds:datastoreItem xmlns:ds="http://schemas.openxmlformats.org/officeDocument/2006/customXml" ds:itemID="{F2D90612-86E5-437F-8036-C193404F0133}">
+<ds:datastoreItem xmlns:ds="http://schemas.openxmlformats.org/officeDocument/2006/customXml" ds:itemID="{CBEDDDE3-880E-48FC-887B-F5A39B2973F7}">
   <ds:schemaRefs>
     <ds:schemaRef ds:uri="http://schemas.openxmlformats.org/officeDocument/2006/bibliography"/>
   </ds:schemaRefs>
